--- a/outputs/reg_tb1.docx
+++ b/outputs/reg_tb1.docx
@@ -13,7 +13,6 @@
         <w:gridCol w:w="1080"/>
         <w:gridCol w:w="1080"/>
         <w:gridCol w:w="1080"/>
-        <w:gridCol w:w="1080"/>
       </w:tblGrid>
       <w:tr>
         <w:trPr>
@@ -149,38 +148,6 @@
             </w:r>
           </w:p>
         </w:tc>
-        <w:tc>
-          <w:tcPr>
-            <w:tcBorders>
-              <w:bottom w:val="single" w:sz="16" w:space="0" w:color="666666"/>
-              <w:top w:val="single" w:sz="16" w:space="0" w:color="666666"/>
-            </w:tcBorders>
-            <w:shd w:val="clear" w:color="auto" w:fill="FFFFFF"/>
-            <w:tcMar>
-              <w:top w:w="0" w:type="dxa"/>
-              <w:bottom w:w="0" w:type="dxa"/>
-              <w:left w:w="0" w:type="dxa"/>
-              <w:right w:w="0" w:type="dxa"/>
-            </w:tcMar>
-            <w:vAlign w:val="center"/>
-          </w:tcPr>
-          <w:p>
-            <w:pPr>
-              <w:jc w:val="left"/>
-              <w:spacing w:after="100" w:before="100" w:line="240"/>
-              <w:ind w:firstLine="0" w:left="100" w:right="100"/>
-            </w:pPr>
-            <w:r xmlns:w="http://schemas.openxmlformats.org/wordprocessingml/2006/main" xmlns:wp="http://schemas.openxmlformats.org/drawingml/2006/wordprocessingDrawing" xmlns:r="http://schemas.openxmlformats.org/officeDocument/2006/relationships" xmlns:w14="http://schemas.microsoft.com/office/word/2010/wordml">
-              <w:rPr>
-                <w:rFonts w:ascii="DejaVu Sans" w:hAnsi="DejaVu Sans" w:eastAsia="DejaVu Sans" w:cs="DejaVu Sans"/>
-                <w:sz w:val="22"/>
-                <w:szCs w:val="22"/>
-                <w:color w:val="000000"/>
-              </w:rPr>
-              <w:t xml:space="preserve">Model 4</w:t>
-            </w:r>
-          </w:p>
-        </w:tc>
       </w:tr>
       <w:tr>
         <w:trPr>
@@ -241,7 +208,7 @@
                 <w:szCs w:val="22"/>
                 <w:color w:val="000000"/>
               </w:rPr>
-              <w:t xml:space="preserve">-0.001</w:t>
+              <w:t xml:space="preserve">0.032</w:t>
             </w:r>
           </w:p>
         </w:tc>
@@ -271,35 +238,6 @@
                 <w:color w:val="000000"/>
               </w:rPr>
               <w:t xml:space="preserve">0.016</w:t>
-            </w:r>
-          </w:p>
-        </w:tc>
-        <w:tc>
-          <w:tcPr>
-            <w:tcBorders/>
-            <w:shd w:val="clear" w:color="auto" w:fill="FFFFFF"/>
-            <w:tcMar>
-              <w:top w:w="0" w:type="dxa"/>
-              <w:bottom w:w="0" w:type="dxa"/>
-              <w:left w:w="0" w:type="dxa"/>
-              <w:right w:w="0" w:type="dxa"/>
-            </w:tcMar>
-            <w:vAlign w:val="center"/>
-          </w:tcPr>
-          <w:p>
-            <w:pPr>
-              <w:jc w:val="left"/>
-              <w:spacing w:after="100" w:before="100" w:line="240"/>
-              <w:ind w:firstLine="0" w:left="100" w:right="100"/>
-            </w:pPr>
-            <w:r xmlns:w="http://schemas.openxmlformats.org/wordprocessingml/2006/main" xmlns:wp="http://schemas.openxmlformats.org/drawingml/2006/wordprocessingDrawing" xmlns:r="http://schemas.openxmlformats.org/officeDocument/2006/relationships" xmlns:w14="http://schemas.microsoft.com/office/word/2010/wordml">
-              <w:rPr>
-                <w:rFonts w:ascii="DejaVu Sans" w:hAnsi="DejaVu Sans" w:eastAsia="DejaVu Sans" w:cs="DejaVu Sans"/>
-                <w:sz w:val="22"/>
-                <w:szCs w:val="22"/>
-                <w:color w:val="000000"/>
-              </w:rPr>
-              <w:t xml:space="preserve">0.022</w:t>
             </w:r>
           </w:p>
         </w:tc>
@@ -392,65 +330,36 @@
                 <w:szCs w:val="22"/>
                 <w:color w:val="000000"/>
               </w:rPr>
-              <w:t xml:space="preserve">p = 0.984</w:t>
-            </w:r>
-          </w:p>
-        </w:tc>
-        <w:tc>
-          <w:tcPr>
-            <w:tcBorders/>
-            <w:shd w:val="clear" w:color="auto" w:fill="FFFFFF"/>
-            <w:tcMar>
-              <w:top w:w="0" w:type="dxa"/>
-              <w:bottom w:w="0" w:type="dxa"/>
-              <w:left w:w="0" w:type="dxa"/>
-              <w:right w:w="0" w:type="dxa"/>
-            </w:tcMar>
-            <w:vAlign w:val="center"/>
-          </w:tcPr>
-          <w:p>
-            <w:pPr>
-              <w:jc w:val="left"/>
-              <w:spacing w:after="100" w:before="100" w:line="240"/>
-              <w:ind w:firstLine="0" w:left="100" w:right="100"/>
-            </w:pPr>
-            <w:r xmlns:w="http://schemas.openxmlformats.org/wordprocessingml/2006/main" xmlns:wp="http://schemas.openxmlformats.org/drawingml/2006/wordprocessingDrawing" xmlns:r="http://schemas.openxmlformats.org/officeDocument/2006/relationships" xmlns:w14="http://schemas.microsoft.com/office/word/2010/wordml">
-              <w:rPr>
-                <w:rFonts w:ascii="DejaVu Sans" w:hAnsi="DejaVu Sans" w:eastAsia="DejaVu Sans" w:cs="DejaVu Sans"/>
-                <w:sz w:val="22"/>
-                <w:szCs w:val="22"/>
-                <w:color w:val="000000"/>
-              </w:rPr>
-              <w:t xml:space="preserve">p = 0.592</w:t>
-            </w:r>
-          </w:p>
-        </w:tc>
-        <w:tc>
-          <w:tcPr>
-            <w:tcBorders/>
-            <w:shd w:val="clear" w:color="auto" w:fill="FFFFFF"/>
-            <w:tcMar>
-              <w:top w:w="0" w:type="dxa"/>
-              <w:bottom w:w="0" w:type="dxa"/>
-              <w:left w:w="0" w:type="dxa"/>
-              <w:right w:w="0" w:type="dxa"/>
-            </w:tcMar>
-            <w:vAlign w:val="center"/>
-          </w:tcPr>
-          <w:p>
-            <w:pPr>
-              <w:jc w:val="left"/>
-              <w:spacing w:after="100" w:before="100" w:line="240"/>
-              <w:ind w:firstLine="0" w:left="100" w:right="100"/>
-            </w:pPr>
-            <w:r xmlns:w="http://schemas.openxmlformats.org/wordprocessingml/2006/main" xmlns:wp="http://schemas.openxmlformats.org/drawingml/2006/wordprocessingDrawing" xmlns:r="http://schemas.openxmlformats.org/officeDocument/2006/relationships" xmlns:w14="http://schemas.microsoft.com/office/word/2010/wordml">
-              <w:rPr>
-                <w:rFonts w:ascii="DejaVu Sans" w:hAnsi="DejaVu Sans" w:eastAsia="DejaVu Sans" w:cs="DejaVu Sans"/>
-                <w:sz w:val="22"/>
-                <w:szCs w:val="22"/>
-                <w:color w:val="000000"/>
-              </w:rPr>
-              <w:t xml:space="preserve">p = 0.464</w:t>
+              <w:t xml:space="preserve">p = 0.329</w:t>
+            </w:r>
+          </w:p>
+        </w:tc>
+        <w:tc>
+          <w:tcPr>
+            <w:tcBorders/>
+            <w:shd w:val="clear" w:color="auto" w:fill="FFFFFF"/>
+            <w:tcMar>
+              <w:top w:w="0" w:type="dxa"/>
+              <w:bottom w:w="0" w:type="dxa"/>
+              <w:left w:w="0" w:type="dxa"/>
+              <w:right w:w="0" w:type="dxa"/>
+            </w:tcMar>
+            <w:vAlign w:val="center"/>
+          </w:tcPr>
+          <w:p>
+            <w:pPr>
+              <w:jc w:val="left"/>
+              <w:spacing w:after="100" w:before="100" w:line="240"/>
+              <w:ind w:firstLine="0" w:left="100" w:right="100"/>
+            </w:pPr>
+            <w:r xmlns:w="http://schemas.openxmlformats.org/wordprocessingml/2006/main" xmlns:wp="http://schemas.openxmlformats.org/drawingml/2006/wordprocessingDrawing" xmlns:r="http://schemas.openxmlformats.org/officeDocument/2006/relationships" xmlns:w14="http://schemas.microsoft.com/office/word/2010/wordml">
+              <w:rPr>
+                <w:rFonts w:ascii="DejaVu Sans" w:hAnsi="DejaVu Sans" w:eastAsia="DejaVu Sans" w:cs="DejaVu Sans"/>
+                <w:sz w:val="22"/>
+                <w:szCs w:val="22"/>
+                <w:color w:val="000000"/>
+              </w:rPr>
+              <w:t xml:space="preserve">p = 0.610</w:t>
             </w:r>
           </w:p>
         </w:tc>
@@ -543,65 +452,36 @@
                 <w:szCs w:val="22"/>
                 <w:color w:val="000000"/>
               </w:rPr>
-              <w:t xml:space="preserve">0.081*</w:t>
-            </w:r>
-          </w:p>
-        </w:tc>
-        <w:tc>
-          <w:tcPr>
-            <w:tcBorders/>
-            <w:shd w:val="clear" w:color="auto" w:fill="FFFFFF"/>
-            <w:tcMar>
-              <w:top w:w="0" w:type="dxa"/>
-              <w:bottom w:w="0" w:type="dxa"/>
-              <w:left w:w="0" w:type="dxa"/>
-              <w:right w:w="0" w:type="dxa"/>
-            </w:tcMar>
-            <w:vAlign w:val="center"/>
-          </w:tcPr>
-          <w:p>
-            <w:pPr>
-              <w:jc w:val="left"/>
-              <w:spacing w:after="100" w:before="100" w:line="240"/>
-              <w:ind w:firstLine="0" w:left="100" w:right="100"/>
-            </w:pPr>
-            <w:r xmlns:w="http://schemas.openxmlformats.org/wordprocessingml/2006/main" xmlns:wp="http://schemas.openxmlformats.org/drawingml/2006/wordprocessingDrawing" xmlns:r="http://schemas.openxmlformats.org/officeDocument/2006/relationships" xmlns:w14="http://schemas.microsoft.com/office/word/2010/wordml">
-              <w:rPr>
-                <w:rFonts w:ascii="DejaVu Sans" w:hAnsi="DejaVu Sans" w:eastAsia="DejaVu Sans" w:cs="DejaVu Sans"/>
-                <w:sz w:val="22"/>
-                <w:szCs w:val="22"/>
-                <w:color w:val="000000"/>
-              </w:rPr>
-              <w:t xml:space="preserve">0.103**</w:t>
-            </w:r>
-          </w:p>
-        </w:tc>
-        <w:tc>
-          <w:tcPr>
-            <w:tcBorders/>
-            <w:shd w:val="clear" w:color="auto" w:fill="FFFFFF"/>
-            <w:tcMar>
-              <w:top w:w="0" w:type="dxa"/>
-              <w:bottom w:w="0" w:type="dxa"/>
-              <w:left w:w="0" w:type="dxa"/>
-              <w:right w:w="0" w:type="dxa"/>
-            </w:tcMar>
-            <w:vAlign w:val="center"/>
-          </w:tcPr>
-          <w:p>
-            <w:pPr>
-              <w:jc w:val="left"/>
-              <w:spacing w:after="100" w:before="100" w:line="240"/>
-              <w:ind w:firstLine="0" w:left="100" w:right="100"/>
-            </w:pPr>
-            <w:r xmlns:w="http://schemas.openxmlformats.org/wordprocessingml/2006/main" xmlns:wp="http://schemas.openxmlformats.org/drawingml/2006/wordprocessingDrawing" xmlns:r="http://schemas.openxmlformats.org/officeDocument/2006/relationships" xmlns:w14="http://schemas.microsoft.com/office/word/2010/wordml">
-              <w:rPr>
-                <w:rFonts w:ascii="DejaVu Sans" w:hAnsi="DejaVu Sans" w:eastAsia="DejaVu Sans" w:cs="DejaVu Sans"/>
-                <w:sz w:val="22"/>
-                <w:szCs w:val="22"/>
-                <w:color w:val="000000"/>
-              </w:rPr>
-              <w:t xml:space="preserve">0.104**</w:t>
+              <w:t xml:space="preserve">0.113**</w:t>
+            </w:r>
+          </w:p>
+        </w:tc>
+        <w:tc>
+          <w:tcPr>
+            <w:tcBorders/>
+            <w:shd w:val="clear" w:color="auto" w:fill="FFFFFF"/>
+            <w:tcMar>
+              <w:top w:w="0" w:type="dxa"/>
+              <w:bottom w:w="0" w:type="dxa"/>
+              <w:left w:w="0" w:type="dxa"/>
+              <w:right w:w="0" w:type="dxa"/>
+            </w:tcMar>
+            <w:vAlign w:val="center"/>
+          </w:tcPr>
+          <w:p>
+            <w:pPr>
+              <w:jc w:val="left"/>
+              <w:spacing w:after="100" w:before="100" w:line="240"/>
+              <w:ind w:firstLine="0" w:left="100" w:right="100"/>
+            </w:pPr>
+            <w:r xmlns:w="http://schemas.openxmlformats.org/wordprocessingml/2006/main" xmlns:wp="http://schemas.openxmlformats.org/drawingml/2006/wordprocessingDrawing" xmlns:r="http://schemas.openxmlformats.org/officeDocument/2006/relationships" xmlns:w14="http://schemas.microsoft.com/office/word/2010/wordml">
+              <w:rPr>
+                <w:rFonts w:ascii="DejaVu Sans" w:hAnsi="DejaVu Sans" w:eastAsia="DejaVu Sans" w:cs="DejaVu Sans"/>
+                <w:sz w:val="22"/>
+                <w:szCs w:val="22"/>
+                <w:color w:val="000000"/>
+              </w:rPr>
+              <w:t xml:space="preserve">0.103*</w:t>
             </w:r>
           </w:p>
         </w:tc>
@@ -694,65 +574,36 @@
                 <w:szCs w:val="22"/>
                 <w:color w:val="000000"/>
               </w:rPr>
-              <w:t xml:space="preserve">p = 0.046</w:t>
-            </w:r>
-          </w:p>
-        </w:tc>
-        <w:tc>
-          <w:tcPr>
-            <w:tcBorders/>
-            <w:shd w:val="clear" w:color="auto" w:fill="FFFFFF"/>
-            <w:tcMar>
-              <w:top w:w="0" w:type="dxa"/>
-              <w:bottom w:w="0" w:type="dxa"/>
-              <w:left w:w="0" w:type="dxa"/>
-              <w:right w:w="0" w:type="dxa"/>
-            </w:tcMar>
-            <w:vAlign w:val="center"/>
-          </w:tcPr>
-          <w:p>
-            <w:pPr>
-              <w:jc w:val="left"/>
-              <w:spacing w:after="100" w:before="100" w:line="240"/>
-              <w:ind w:firstLine="0" w:left="100" w:right="100"/>
-            </w:pPr>
-            <w:r xmlns:w="http://schemas.openxmlformats.org/wordprocessingml/2006/main" xmlns:wp="http://schemas.openxmlformats.org/drawingml/2006/wordprocessingDrawing" xmlns:r="http://schemas.openxmlformats.org/officeDocument/2006/relationships" xmlns:w14="http://schemas.microsoft.com/office/word/2010/wordml">
-              <w:rPr>
-                <w:rFonts w:ascii="DejaVu Sans" w:hAnsi="DejaVu Sans" w:eastAsia="DejaVu Sans" w:cs="DejaVu Sans"/>
-                <w:sz w:val="22"/>
-                <w:szCs w:val="22"/>
-                <w:color w:val="000000"/>
-              </w:rPr>
-              <w:t xml:space="preserve">p = 0.005</w:t>
-            </w:r>
-          </w:p>
-        </w:tc>
-        <w:tc>
-          <w:tcPr>
-            <w:tcBorders/>
-            <w:shd w:val="clear" w:color="auto" w:fill="FFFFFF"/>
-            <w:tcMar>
-              <w:top w:w="0" w:type="dxa"/>
-              <w:bottom w:w="0" w:type="dxa"/>
-              <w:left w:w="0" w:type="dxa"/>
-              <w:right w:w="0" w:type="dxa"/>
-            </w:tcMar>
-            <w:vAlign w:val="center"/>
-          </w:tcPr>
-          <w:p>
-            <w:pPr>
-              <w:jc w:val="left"/>
-              <w:spacing w:after="100" w:before="100" w:line="240"/>
-              <w:ind w:firstLine="0" w:left="100" w:right="100"/>
-            </w:pPr>
-            <w:r xmlns:w="http://schemas.openxmlformats.org/wordprocessingml/2006/main" xmlns:wp="http://schemas.openxmlformats.org/drawingml/2006/wordprocessingDrawing" xmlns:r="http://schemas.openxmlformats.org/officeDocument/2006/relationships" xmlns:w14="http://schemas.microsoft.com/office/word/2010/wordml">
-              <w:rPr>
-                <w:rFonts w:ascii="DejaVu Sans" w:hAnsi="DejaVu Sans" w:eastAsia="DejaVu Sans" w:cs="DejaVu Sans"/>
-                <w:sz w:val="22"/>
-                <w:szCs w:val="22"/>
-                <w:color w:val="000000"/>
-              </w:rPr>
-              <w:t xml:space="preserve">p = 0.005</w:t>
+              <w:t xml:space="preserve">p = 0.006</w:t>
+            </w:r>
+          </w:p>
+        </w:tc>
+        <w:tc>
+          <w:tcPr>
+            <w:tcBorders/>
+            <w:shd w:val="clear" w:color="auto" w:fill="FFFFFF"/>
+            <w:tcMar>
+              <w:top w:w="0" w:type="dxa"/>
+              <w:bottom w:w="0" w:type="dxa"/>
+              <w:left w:w="0" w:type="dxa"/>
+              <w:right w:w="0" w:type="dxa"/>
+            </w:tcMar>
+            <w:vAlign w:val="center"/>
+          </w:tcPr>
+          <w:p>
+            <w:pPr>
+              <w:jc w:val="left"/>
+              <w:spacing w:after="100" w:before="100" w:line="240"/>
+              <w:ind w:firstLine="0" w:left="100" w:right="100"/>
+            </w:pPr>
+            <w:r xmlns:w="http://schemas.openxmlformats.org/wordprocessingml/2006/main" xmlns:wp="http://schemas.openxmlformats.org/drawingml/2006/wordprocessingDrawing" xmlns:r="http://schemas.openxmlformats.org/officeDocument/2006/relationships" xmlns:w14="http://schemas.microsoft.com/office/word/2010/wordml">
+              <w:rPr>
+                <w:rFonts w:ascii="DejaVu Sans" w:hAnsi="DejaVu Sans" w:eastAsia="DejaVu Sans" w:cs="DejaVu Sans"/>
+                <w:sz w:val="22"/>
+                <w:szCs w:val="22"/>
+                <w:color w:val="000000"/>
+              </w:rPr>
+              <w:t xml:space="preserve">p = 0.011</w:t>
             </w:r>
           </w:p>
         </w:tc>
@@ -816,123 +667,94 @@
                 <w:szCs w:val="22"/>
                 <w:color w:val="000000"/>
               </w:rPr>
-              <w:t xml:space="preserve">US born</w:t>
-            </w:r>
-          </w:p>
-        </w:tc>
-        <w:tc>
-          <w:tcPr>
-            <w:tcBorders/>
-            <w:shd w:val="clear" w:color="auto" w:fill="FFFFFF"/>
-            <w:tcMar>
-              <w:top w:w="0" w:type="dxa"/>
-              <w:bottom w:w="0" w:type="dxa"/>
-              <w:left w:w="0" w:type="dxa"/>
-              <w:right w:w="0" w:type="dxa"/>
-            </w:tcMar>
-            <w:vAlign w:val="center"/>
-          </w:tcPr>
-          <w:p>
-            <w:pPr>
-              <w:jc w:val="left"/>
-              <w:spacing w:after="100" w:before="100" w:line="240"/>
-              <w:ind w:firstLine="0" w:left="100" w:right="100"/>
-            </w:pPr>
-            <w:r xmlns:w="http://schemas.openxmlformats.org/wordprocessingml/2006/main" xmlns:wp="http://schemas.openxmlformats.org/drawingml/2006/wordprocessingDrawing" xmlns:r="http://schemas.openxmlformats.org/officeDocument/2006/relationships" xmlns:w14="http://schemas.microsoft.com/office/word/2010/wordml">
-              <w:rPr>
-                <w:rFonts w:ascii="DejaVu Sans" w:hAnsi="DejaVu Sans" w:eastAsia="DejaVu Sans" w:cs="DejaVu Sans"/>
-                <w:sz w:val="22"/>
-                <w:szCs w:val="22"/>
-                <w:color w:val="000000"/>
-              </w:rPr>
-              <w:t xml:space="preserve"/>
-            </w:r>
-          </w:p>
-        </w:tc>
-        <w:tc>
-          <w:tcPr>
-            <w:tcBorders/>
-            <w:shd w:val="clear" w:color="auto" w:fill="FFFFFF"/>
-            <w:tcMar>
-              <w:top w:w="0" w:type="dxa"/>
-              <w:bottom w:w="0" w:type="dxa"/>
-              <w:left w:w="0" w:type="dxa"/>
-              <w:right w:w="0" w:type="dxa"/>
-            </w:tcMar>
-            <w:vAlign w:val="center"/>
-          </w:tcPr>
-          <w:p>
-            <w:pPr>
-              <w:jc w:val="left"/>
-              <w:spacing w:after="100" w:before="100" w:line="240"/>
-              <w:ind w:firstLine="0" w:left="100" w:right="100"/>
-            </w:pPr>
-            <w:r xmlns:w="http://schemas.openxmlformats.org/wordprocessingml/2006/main" xmlns:wp="http://schemas.openxmlformats.org/drawingml/2006/wordprocessingDrawing" xmlns:r="http://schemas.openxmlformats.org/officeDocument/2006/relationships" xmlns:w14="http://schemas.microsoft.com/office/word/2010/wordml">
-              <w:rPr>
-                <w:rFonts w:ascii="DejaVu Sans" w:hAnsi="DejaVu Sans" w:eastAsia="DejaVu Sans" w:cs="DejaVu Sans"/>
-                <w:sz w:val="22"/>
-                <w:szCs w:val="22"/>
-                <w:color w:val="000000"/>
-              </w:rPr>
-              <w:t xml:space="preserve">0.064***</w:t>
-            </w:r>
-          </w:p>
-        </w:tc>
-        <w:tc>
-          <w:tcPr>
-            <w:tcBorders/>
-            <w:shd w:val="clear" w:color="auto" w:fill="FFFFFF"/>
-            <w:tcMar>
-              <w:top w:w="0" w:type="dxa"/>
-              <w:bottom w:w="0" w:type="dxa"/>
-              <w:left w:w="0" w:type="dxa"/>
-              <w:right w:w="0" w:type="dxa"/>
-            </w:tcMar>
-            <w:vAlign w:val="center"/>
-          </w:tcPr>
-          <w:p>
-            <w:pPr>
-              <w:jc w:val="left"/>
-              <w:spacing w:after="100" w:before="100" w:line="240"/>
-              <w:ind w:firstLine="0" w:left="100" w:right="100"/>
-            </w:pPr>
-            <w:r xmlns:w="http://schemas.openxmlformats.org/wordprocessingml/2006/main" xmlns:wp="http://schemas.openxmlformats.org/drawingml/2006/wordprocessingDrawing" xmlns:r="http://schemas.openxmlformats.org/officeDocument/2006/relationships" xmlns:w14="http://schemas.microsoft.com/office/word/2010/wordml">
-              <w:rPr>
-                <w:rFonts w:ascii="DejaVu Sans" w:hAnsi="DejaVu Sans" w:eastAsia="DejaVu Sans" w:cs="DejaVu Sans"/>
-                <w:sz w:val="22"/>
-                <w:szCs w:val="22"/>
-                <w:color w:val="000000"/>
-              </w:rPr>
-              <w:t xml:space="preserve">0.074***</w:t>
-            </w:r>
-          </w:p>
-        </w:tc>
-        <w:tc>
-          <w:tcPr>
-            <w:tcBorders/>
-            <w:shd w:val="clear" w:color="auto" w:fill="FFFFFF"/>
-            <w:tcMar>
-              <w:top w:w="0" w:type="dxa"/>
-              <w:bottom w:w="0" w:type="dxa"/>
-              <w:left w:w="0" w:type="dxa"/>
-              <w:right w:w="0" w:type="dxa"/>
-            </w:tcMar>
-            <w:vAlign w:val="center"/>
-          </w:tcPr>
-          <w:p>
-            <w:pPr>
-              <w:jc w:val="left"/>
-              <w:spacing w:after="100" w:before="100" w:line="240"/>
-              <w:ind w:firstLine="0" w:left="100" w:right="100"/>
-            </w:pPr>
-            <w:r xmlns:w="http://schemas.openxmlformats.org/wordprocessingml/2006/main" xmlns:wp="http://schemas.openxmlformats.org/drawingml/2006/wordprocessingDrawing" xmlns:r="http://schemas.openxmlformats.org/officeDocument/2006/relationships" xmlns:w14="http://schemas.microsoft.com/office/word/2010/wordml">
-              <w:rPr>
-                <w:rFonts w:ascii="DejaVu Sans" w:hAnsi="DejaVu Sans" w:eastAsia="DejaVu Sans" w:cs="DejaVu Sans"/>
-                <w:sz w:val="22"/>
-                <w:szCs w:val="22"/>
-                <w:color w:val="000000"/>
-              </w:rPr>
-              <w:t xml:space="preserve">0.074***</w:t>
+              <w:t xml:space="preserve">Wave3</w:t>
+            </w:r>
+          </w:p>
+        </w:tc>
+        <w:tc>
+          <w:tcPr>
+            <w:tcBorders/>
+            <w:shd w:val="clear" w:color="auto" w:fill="FFFFFF"/>
+            <w:tcMar>
+              <w:top w:w="0" w:type="dxa"/>
+              <w:bottom w:w="0" w:type="dxa"/>
+              <w:left w:w="0" w:type="dxa"/>
+              <w:right w:w="0" w:type="dxa"/>
+            </w:tcMar>
+            <w:vAlign w:val="center"/>
+          </w:tcPr>
+          <w:p>
+            <w:pPr>
+              <w:jc w:val="left"/>
+              <w:spacing w:after="100" w:before="100" w:line="240"/>
+              <w:ind w:firstLine="0" w:left="100" w:right="100"/>
+            </w:pPr>
+            <w:r xmlns:w="http://schemas.openxmlformats.org/wordprocessingml/2006/main" xmlns:wp="http://schemas.openxmlformats.org/drawingml/2006/wordprocessingDrawing" xmlns:r="http://schemas.openxmlformats.org/officeDocument/2006/relationships" xmlns:w14="http://schemas.microsoft.com/office/word/2010/wordml">
+              <w:rPr>
+                <w:rFonts w:ascii="DejaVu Sans" w:hAnsi="DejaVu Sans" w:eastAsia="DejaVu Sans" w:cs="DejaVu Sans"/>
+                <w:sz w:val="22"/>
+                <w:szCs w:val="22"/>
+                <w:color w:val="000000"/>
+              </w:rPr>
+              <w:t xml:space="preserve">0.172***</w:t>
+            </w:r>
+          </w:p>
+        </w:tc>
+        <w:tc>
+          <w:tcPr>
+            <w:tcBorders/>
+            <w:shd w:val="clear" w:color="auto" w:fill="FFFFFF"/>
+            <w:tcMar>
+              <w:top w:w="0" w:type="dxa"/>
+              <w:bottom w:w="0" w:type="dxa"/>
+              <w:left w:w="0" w:type="dxa"/>
+              <w:right w:w="0" w:type="dxa"/>
+            </w:tcMar>
+            <w:vAlign w:val="center"/>
+          </w:tcPr>
+          <w:p>
+            <w:pPr>
+              <w:jc w:val="left"/>
+              <w:spacing w:after="100" w:before="100" w:line="240"/>
+              <w:ind w:firstLine="0" w:left="100" w:right="100"/>
+            </w:pPr>
+            <w:r xmlns:w="http://schemas.openxmlformats.org/wordprocessingml/2006/main" xmlns:wp="http://schemas.openxmlformats.org/drawingml/2006/wordprocessingDrawing" xmlns:r="http://schemas.openxmlformats.org/officeDocument/2006/relationships" xmlns:w14="http://schemas.microsoft.com/office/word/2010/wordml">
+              <w:rPr>
+                <w:rFonts w:ascii="DejaVu Sans" w:hAnsi="DejaVu Sans" w:eastAsia="DejaVu Sans" w:cs="DejaVu Sans"/>
+                <w:sz w:val="22"/>
+                <w:szCs w:val="22"/>
+                <w:color w:val="000000"/>
+              </w:rPr>
+              <w:t xml:space="preserve">0.163***</w:t>
+            </w:r>
+          </w:p>
+        </w:tc>
+        <w:tc>
+          <w:tcPr>
+            <w:tcBorders/>
+            <w:shd w:val="clear" w:color="auto" w:fill="FFFFFF"/>
+            <w:tcMar>
+              <w:top w:w="0" w:type="dxa"/>
+              <w:bottom w:w="0" w:type="dxa"/>
+              <w:left w:w="0" w:type="dxa"/>
+              <w:right w:w="0" w:type="dxa"/>
+            </w:tcMar>
+            <w:vAlign w:val="center"/>
+          </w:tcPr>
+          <w:p>
+            <w:pPr>
+              <w:jc w:val="left"/>
+              <w:spacing w:after="100" w:before="100" w:line="240"/>
+              <w:ind w:firstLine="0" w:left="100" w:right="100"/>
+            </w:pPr>
+            <w:r xmlns:w="http://schemas.openxmlformats.org/wordprocessingml/2006/main" xmlns:wp="http://schemas.openxmlformats.org/drawingml/2006/wordprocessingDrawing" xmlns:r="http://schemas.openxmlformats.org/officeDocument/2006/relationships" xmlns:w14="http://schemas.microsoft.com/office/word/2010/wordml">
+              <w:rPr>
+                <w:rFonts w:ascii="DejaVu Sans" w:hAnsi="DejaVu Sans" w:eastAsia="DejaVu Sans" w:cs="DejaVu Sans"/>
+                <w:sz w:val="22"/>
+                <w:szCs w:val="22"/>
+                <w:color w:val="000000"/>
+              </w:rPr>
+              <w:t xml:space="preserve">0.162***</w:t>
             </w:r>
           </w:p>
         </w:tc>
@@ -996,35 +818,6 @@
                 <w:szCs w:val="22"/>
                 <w:color w:val="000000"/>
               </w:rPr>
-              <w:t xml:space="preserve"/>
-            </w:r>
-          </w:p>
-        </w:tc>
-        <w:tc>
-          <w:tcPr>
-            <w:tcBorders/>
-            <w:shd w:val="clear" w:color="auto" w:fill="FFFFFF"/>
-            <w:tcMar>
-              <w:top w:w="0" w:type="dxa"/>
-              <w:bottom w:w="0" w:type="dxa"/>
-              <w:left w:w="0" w:type="dxa"/>
-              <w:right w:w="0" w:type="dxa"/>
-            </w:tcMar>
-            <w:vAlign w:val="center"/>
-          </w:tcPr>
-          <w:p>
-            <w:pPr>
-              <w:jc w:val="left"/>
-              <w:spacing w:after="100" w:before="100" w:line="240"/>
-              <w:ind w:firstLine="0" w:left="100" w:right="100"/>
-            </w:pPr>
-            <w:r xmlns:w="http://schemas.openxmlformats.org/wordprocessingml/2006/main" xmlns:wp="http://schemas.openxmlformats.org/drawingml/2006/wordprocessingDrawing" xmlns:r="http://schemas.openxmlformats.org/officeDocument/2006/relationships" xmlns:w14="http://schemas.microsoft.com/office/word/2010/wordml">
-              <w:rPr>
-                <w:rFonts w:ascii="DejaVu Sans" w:hAnsi="DejaVu Sans" w:eastAsia="DejaVu Sans" w:cs="DejaVu Sans"/>
-                <w:sz w:val="22"/>
-                <w:szCs w:val="22"/>
-                <w:color w:val="000000"/>
-              </w:rPr>
               <w:t xml:space="preserve">p = 0.000</w:t>
             </w:r>
           </w:p>
@@ -1118,7 +911,7 @@
                 <w:szCs w:val="22"/>
                 <w:color w:val="000000"/>
               </w:rPr>
-              <w:t xml:space="preserve">Education</w:t>
+              <w:t xml:space="preserve">US born</w:t>
             </w:r>
           </w:p>
         </w:tc>
@@ -1176,65 +969,36 @@
                 <w:szCs w:val="22"/>
                 <w:color w:val="000000"/>
               </w:rPr>
-              <w:t xml:space="preserve">0.075*</w:t>
-            </w:r>
-          </w:p>
-        </w:tc>
-        <w:tc>
-          <w:tcPr>
-            <w:tcBorders/>
-            <w:shd w:val="clear" w:color="auto" w:fill="FFFFFF"/>
-            <w:tcMar>
-              <w:top w:w="0" w:type="dxa"/>
-              <w:bottom w:w="0" w:type="dxa"/>
-              <w:left w:w="0" w:type="dxa"/>
-              <w:right w:w="0" w:type="dxa"/>
-            </w:tcMar>
-            <w:vAlign w:val="center"/>
-          </w:tcPr>
-          <w:p>
-            <w:pPr>
-              <w:jc w:val="left"/>
-              <w:spacing w:after="100" w:before="100" w:line="240"/>
-              <w:ind w:firstLine="0" w:left="100" w:right="100"/>
-            </w:pPr>
-            <w:r xmlns:w="http://schemas.openxmlformats.org/wordprocessingml/2006/main" xmlns:wp="http://schemas.openxmlformats.org/drawingml/2006/wordprocessingDrawing" xmlns:r="http://schemas.openxmlformats.org/officeDocument/2006/relationships" xmlns:w14="http://schemas.microsoft.com/office/word/2010/wordml">
-              <w:rPr>
-                <w:rFonts w:ascii="DejaVu Sans" w:hAnsi="DejaVu Sans" w:eastAsia="DejaVu Sans" w:cs="DejaVu Sans"/>
-                <w:sz w:val="22"/>
-                <w:szCs w:val="22"/>
-                <w:color w:val="000000"/>
-              </w:rPr>
-              <w:t xml:space="preserve">0.071*</w:t>
-            </w:r>
-          </w:p>
-        </w:tc>
-        <w:tc>
-          <w:tcPr>
-            <w:tcBorders/>
-            <w:shd w:val="clear" w:color="auto" w:fill="FFFFFF"/>
-            <w:tcMar>
-              <w:top w:w="0" w:type="dxa"/>
-              <w:bottom w:w="0" w:type="dxa"/>
-              <w:left w:w="0" w:type="dxa"/>
-              <w:right w:w="0" w:type="dxa"/>
-            </w:tcMar>
-            <w:vAlign w:val="center"/>
-          </w:tcPr>
-          <w:p>
-            <w:pPr>
-              <w:jc w:val="left"/>
-              <w:spacing w:after="100" w:before="100" w:line="240"/>
-              <w:ind w:firstLine="0" w:left="100" w:right="100"/>
-            </w:pPr>
-            <w:r xmlns:w="http://schemas.openxmlformats.org/wordprocessingml/2006/main" xmlns:wp="http://schemas.openxmlformats.org/drawingml/2006/wordprocessingDrawing" xmlns:r="http://schemas.openxmlformats.org/officeDocument/2006/relationships" xmlns:w14="http://schemas.microsoft.com/office/word/2010/wordml">
-              <w:rPr>
-                <w:rFonts w:ascii="DejaVu Sans" w:hAnsi="DejaVu Sans" w:eastAsia="DejaVu Sans" w:cs="DejaVu Sans"/>
-                <w:sz w:val="22"/>
-                <w:szCs w:val="22"/>
-                <w:color w:val="000000"/>
-              </w:rPr>
-              <w:t xml:space="preserve">0.071+</w:t>
+              <w:t xml:space="preserve">0.064***</w:t>
+            </w:r>
+          </w:p>
+        </w:tc>
+        <w:tc>
+          <w:tcPr>
+            <w:tcBorders/>
+            <w:shd w:val="clear" w:color="auto" w:fill="FFFFFF"/>
+            <w:tcMar>
+              <w:top w:w="0" w:type="dxa"/>
+              <w:bottom w:w="0" w:type="dxa"/>
+              <w:left w:w="0" w:type="dxa"/>
+              <w:right w:w="0" w:type="dxa"/>
+            </w:tcMar>
+            <w:vAlign w:val="center"/>
+          </w:tcPr>
+          <w:p>
+            <w:pPr>
+              <w:jc w:val="left"/>
+              <w:spacing w:after="100" w:before="100" w:line="240"/>
+              <w:ind w:firstLine="0" w:left="100" w:right="100"/>
+            </w:pPr>
+            <w:r xmlns:w="http://schemas.openxmlformats.org/wordprocessingml/2006/main" xmlns:wp="http://schemas.openxmlformats.org/drawingml/2006/wordprocessingDrawing" xmlns:r="http://schemas.openxmlformats.org/officeDocument/2006/relationships" xmlns:w14="http://schemas.microsoft.com/office/word/2010/wordml">
+              <w:rPr>
+                <w:rFonts w:ascii="DejaVu Sans" w:hAnsi="DejaVu Sans" w:eastAsia="DejaVu Sans" w:cs="DejaVu Sans"/>
+                <w:sz w:val="22"/>
+                <w:szCs w:val="22"/>
+                <w:color w:val="000000"/>
+              </w:rPr>
+              <w:t xml:space="preserve">0.074***</w:t>
             </w:r>
           </w:p>
         </w:tc>
@@ -1327,65 +1091,36 @@
                 <w:szCs w:val="22"/>
                 <w:color w:val="000000"/>
               </w:rPr>
-              <w:t xml:space="preserve">p = 0.028</w:t>
-            </w:r>
-          </w:p>
-        </w:tc>
-        <w:tc>
-          <w:tcPr>
-            <w:tcBorders/>
-            <w:shd w:val="clear" w:color="auto" w:fill="FFFFFF"/>
-            <w:tcMar>
-              <w:top w:w="0" w:type="dxa"/>
-              <w:bottom w:w="0" w:type="dxa"/>
-              <w:left w:w="0" w:type="dxa"/>
-              <w:right w:w="0" w:type="dxa"/>
-            </w:tcMar>
-            <w:vAlign w:val="center"/>
-          </w:tcPr>
-          <w:p>
-            <w:pPr>
-              <w:jc w:val="left"/>
-              <w:spacing w:after="100" w:before="100" w:line="240"/>
-              <w:ind w:firstLine="0" w:left="100" w:right="100"/>
-            </w:pPr>
-            <w:r xmlns:w="http://schemas.openxmlformats.org/wordprocessingml/2006/main" xmlns:wp="http://schemas.openxmlformats.org/drawingml/2006/wordprocessingDrawing" xmlns:r="http://schemas.openxmlformats.org/officeDocument/2006/relationships" xmlns:w14="http://schemas.microsoft.com/office/word/2010/wordml">
-              <w:rPr>
-                <w:rFonts w:ascii="DejaVu Sans" w:hAnsi="DejaVu Sans" w:eastAsia="DejaVu Sans" w:cs="DejaVu Sans"/>
-                <w:sz w:val="22"/>
-                <w:szCs w:val="22"/>
-                <w:color w:val="000000"/>
-              </w:rPr>
-              <w:t xml:space="preserve">p = 0.036</w:t>
-            </w:r>
-          </w:p>
-        </w:tc>
-        <w:tc>
-          <w:tcPr>
-            <w:tcBorders/>
-            <w:shd w:val="clear" w:color="auto" w:fill="FFFFFF"/>
-            <w:tcMar>
-              <w:top w:w="0" w:type="dxa"/>
-              <w:bottom w:w="0" w:type="dxa"/>
-              <w:left w:w="0" w:type="dxa"/>
-              <w:right w:w="0" w:type="dxa"/>
-            </w:tcMar>
-            <w:vAlign w:val="center"/>
-          </w:tcPr>
-          <w:p>
-            <w:pPr>
-              <w:jc w:val="left"/>
-              <w:spacing w:after="100" w:before="100" w:line="240"/>
-              <w:ind w:firstLine="0" w:left="100" w:right="100"/>
-            </w:pPr>
-            <w:r xmlns:w="http://schemas.openxmlformats.org/wordprocessingml/2006/main" xmlns:wp="http://schemas.openxmlformats.org/drawingml/2006/wordprocessingDrawing" xmlns:r="http://schemas.openxmlformats.org/officeDocument/2006/relationships" xmlns:w14="http://schemas.microsoft.com/office/word/2010/wordml">
-              <w:rPr>
-                <w:rFonts w:ascii="DejaVu Sans" w:hAnsi="DejaVu Sans" w:eastAsia="DejaVu Sans" w:cs="DejaVu Sans"/>
-                <w:sz w:val="22"/>
-                <w:szCs w:val="22"/>
-                <w:color w:val="000000"/>
-              </w:rPr>
-              <w:t xml:space="preserve">p = 0.052</w:t>
+              <w:t xml:space="preserve">p = 0.000</w:t>
+            </w:r>
+          </w:p>
+        </w:tc>
+        <w:tc>
+          <w:tcPr>
+            <w:tcBorders/>
+            <w:shd w:val="clear" w:color="auto" w:fill="FFFFFF"/>
+            <w:tcMar>
+              <w:top w:w="0" w:type="dxa"/>
+              <w:bottom w:w="0" w:type="dxa"/>
+              <w:left w:w="0" w:type="dxa"/>
+              <w:right w:w="0" w:type="dxa"/>
+            </w:tcMar>
+            <w:vAlign w:val="center"/>
+          </w:tcPr>
+          <w:p>
+            <w:pPr>
+              <w:jc w:val="left"/>
+              <w:spacing w:after="100" w:before="100" w:line="240"/>
+              <w:ind w:firstLine="0" w:left="100" w:right="100"/>
+            </w:pPr>
+            <w:r xmlns:w="http://schemas.openxmlformats.org/wordprocessingml/2006/main" xmlns:wp="http://schemas.openxmlformats.org/drawingml/2006/wordprocessingDrawing" xmlns:r="http://schemas.openxmlformats.org/officeDocument/2006/relationships" xmlns:w14="http://schemas.microsoft.com/office/word/2010/wordml">
+              <w:rPr>
+                <w:rFonts w:ascii="DejaVu Sans" w:hAnsi="DejaVu Sans" w:eastAsia="DejaVu Sans" w:cs="DejaVu Sans"/>
+                <w:sz w:val="22"/>
+                <w:szCs w:val="22"/>
+                <w:color w:val="000000"/>
+              </w:rPr>
+              <w:t xml:space="preserve">p = 0.000</w:t>
             </w:r>
           </w:p>
         </w:tc>
@@ -1420,7 +1155,7 @@
                 <w:szCs w:val="22"/>
                 <w:color w:val="000000"/>
               </w:rPr>
-              <w:t xml:space="preserve">Income</w:t>
+              <w:t xml:space="preserve">Education</w:t>
             </w:r>
           </w:p>
         </w:tc>
@@ -1478,65 +1213,36 @@
                 <w:szCs w:val="22"/>
                 <w:color w:val="000000"/>
               </w:rPr>
-              <w:t xml:space="preserve">0.030</w:t>
-            </w:r>
-          </w:p>
-        </w:tc>
-        <w:tc>
-          <w:tcPr>
-            <w:tcBorders/>
-            <w:shd w:val="clear" w:color="auto" w:fill="FFFFFF"/>
-            <w:tcMar>
-              <w:top w:w="0" w:type="dxa"/>
-              <w:bottom w:w="0" w:type="dxa"/>
-              <w:left w:w="0" w:type="dxa"/>
-              <w:right w:w="0" w:type="dxa"/>
-            </w:tcMar>
-            <w:vAlign w:val="center"/>
-          </w:tcPr>
-          <w:p>
-            <w:pPr>
-              <w:jc w:val="left"/>
-              <w:spacing w:after="100" w:before="100" w:line="240"/>
-              <w:ind w:firstLine="0" w:left="100" w:right="100"/>
-            </w:pPr>
-            <w:r xmlns:w="http://schemas.openxmlformats.org/wordprocessingml/2006/main" xmlns:wp="http://schemas.openxmlformats.org/drawingml/2006/wordprocessingDrawing" xmlns:r="http://schemas.openxmlformats.org/officeDocument/2006/relationships" xmlns:w14="http://schemas.microsoft.com/office/word/2010/wordml">
-              <w:rPr>
-                <w:rFonts w:ascii="DejaVu Sans" w:hAnsi="DejaVu Sans" w:eastAsia="DejaVu Sans" w:cs="DejaVu Sans"/>
-                <w:sz w:val="22"/>
-                <w:szCs w:val="22"/>
-                <w:color w:val="000000"/>
-              </w:rPr>
-              <w:t xml:space="preserve">0.029</w:t>
-            </w:r>
-          </w:p>
-        </w:tc>
-        <w:tc>
-          <w:tcPr>
-            <w:tcBorders/>
-            <w:shd w:val="clear" w:color="auto" w:fill="FFFFFF"/>
-            <w:tcMar>
-              <w:top w:w="0" w:type="dxa"/>
-              <w:bottom w:w="0" w:type="dxa"/>
-              <w:left w:w="0" w:type="dxa"/>
-              <w:right w:w="0" w:type="dxa"/>
-            </w:tcMar>
-            <w:vAlign w:val="center"/>
-          </w:tcPr>
-          <w:p>
-            <w:pPr>
-              <w:jc w:val="left"/>
-              <w:spacing w:after="100" w:before="100" w:line="240"/>
-              <w:ind w:firstLine="0" w:left="100" w:right="100"/>
-            </w:pPr>
-            <w:r xmlns:w="http://schemas.openxmlformats.org/wordprocessingml/2006/main" xmlns:wp="http://schemas.openxmlformats.org/drawingml/2006/wordprocessingDrawing" xmlns:r="http://schemas.openxmlformats.org/officeDocument/2006/relationships" xmlns:w14="http://schemas.microsoft.com/office/word/2010/wordml">
-              <w:rPr>
-                <w:rFonts w:ascii="DejaVu Sans" w:hAnsi="DejaVu Sans" w:eastAsia="DejaVu Sans" w:cs="DejaVu Sans"/>
-                <w:sz w:val="22"/>
-                <w:szCs w:val="22"/>
-                <w:color w:val="000000"/>
-              </w:rPr>
-              <w:t xml:space="preserve">0.029</w:t>
+              <w:t xml:space="preserve">0.075*</w:t>
+            </w:r>
+          </w:p>
+        </w:tc>
+        <w:tc>
+          <w:tcPr>
+            <w:tcBorders/>
+            <w:shd w:val="clear" w:color="auto" w:fill="FFFFFF"/>
+            <w:tcMar>
+              <w:top w:w="0" w:type="dxa"/>
+              <w:bottom w:w="0" w:type="dxa"/>
+              <w:left w:w="0" w:type="dxa"/>
+              <w:right w:w="0" w:type="dxa"/>
+            </w:tcMar>
+            <w:vAlign w:val="center"/>
+          </w:tcPr>
+          <w:p>
+            <w:pPr>
+              <w:jc w:val="left"/>
+              <w:spacing w:after="100" w:before="100" w:line="240"/>
+              <w:ind w:firstLine="0" w:left="100" w:right="100"/>
+            </w:pPr>
+            <w:r xmlns:w="http://schemas.openxmlformats.org/wordprocessingml/2006/main" xmlns:wp="http://schemas.openxmlformats.org/drawingml/2006/wordprocessingDrawing" xmlns:r="http://schemas.openxmlformats.org/officeDocument/2006/relationships" xmlns:w14="http://schemas.microsoft.com/office/word/2010/wordml">
+              <w:rPr>
+                <w:rFonts w:ascii="DejaVu Sans" w:hAnsi="DejaVu Sans" w:eastAsia="DejaVu Sans" w:cs="DejaVu Sans"/>
+                <w:sz w:val="22"/>
+                <w:szCs w:val="22"/>
+                <w:color w:val="000000"/>
+              </w:rPr>
+              <w:t xml:space="preserve">0.071+</w:t>
             </w:r>
           </w:p>
         </w:tc>
@@ -1629,65 +1335,36 @@
                 <w:szCs w:val="22"/>
                 <w:color w:val="000000"/>
               </w:rPr>
-              <w:t xml:space="preserve">p = 0.192</w:t>
-            </w:r>
-          </w:p>
-        </w:tc>
-        <w:tc>
-          <w:tcPr>
-            <w:tcBorders/>
-            <w:shd w:val="clear" w:color="auto" w:fill="FFFFFF"/>
-            <w:tcMar>
-              <w:top w:w="0" w:type="dxa"/>
-              <w:bottom w:w="0" w:type="dxa"/>
-              <w:left w:w="0" w:type="dxa"/>
-              <w:right w:w="0" w:type="dxa"/>
-            </w:tcMar>
-            <w:vAlign w:val="center"/>
-          </w:tcPr>
-          <w:p>
-            <w:pPr>
-              <w:jc w:val="left"/>
-              <w:spacing w:after="100" w:before="100" w:line="240"/>
-              <w:ind w:firstLine="0" w:left="100" w:right="100"/>
-            </w:pPr>
-            <w:r xmlns:w="http://schemas.openxmlformats.org/wordprocessingml/2006/main" xmlns:wp="http://schemas.openxmlformats.org/drawingml/2006/wordprocessingDrawing" xmlns:r="http://schemas.openxmlformats.org/officeDocument/2006/relationships" xmlns:w14="http://schemas.microsoft.com/office/word/2010/wordml">
-              <w:rPr>
-                <w:rFonts w:ascii="DejaVu Sans" w:hAnsi="DejaVu Sans" w:eastAsia="DejaVu Sans" w:cs="DejaVu Sans"/>
-                <w:sz w:val="22"/>
-                <w:szCs w:val="22"/>
-                <w:color w:val="000000"/>
-              </w:rPr>
-              <w:t xml:space="preserve">p = 0.209</w:t>
-            </w:r>
-          </w:p>
-        </w:tc>
-        <w:tc>
-          <w:tcPr>
-            <w:tcBorders/>
-            <w:shd w:val="clear" w:color="auto" w:fill="FFFFFF"/>
-            <w:tcMar>
-              <w:top w:w="0" w:type="dxa"/>
-              <w:bottom w:w="0" w:type="dxa"/>
-              <w:left w:w="0" w:type="dxa"/>
-              <w:right w:w="0" w:type="dxa"/>
-            </w:tcMar>
-            <w:vAlign w:val="center"/>
-          </w:tcPr>
-          <w:p>
-            <w:pPr>
-              <w:jc w:val="left"/>
-              <w:spacing w:after="100" w:before="100" w:line="240"/>
-              <w:ind w:firstLine="0" w:left="100" w:right="100"/>
-            </w:pPr>
-            <w:r xmlns:w="http://schemas.openxmlformats.org/wordprocessingml/2006/main" xmlns:wp="http://schemas.openxmlformats.org/drawingml/2006/wordprocessingDrawing" xmlns:r="http://schemas.openxmlformats.org/officeDocument/2006/relationships" xmlns:w14="http://schemas.microsoft.com/office/word/2010/wordml">
-              <w:rPr>
-                <w:rFonts w:ascii="DejaVu Sans" w:hAnsi="DejaVu Sans" w:eastAsia="DejaVu Sans" w:cs="DejaVu Sans"/>
-                <w:sz w:val="22"/>
-                <w:szCs w:val="22"/>
-                <w:color w:val="000000"/>
-              </w:rPr>
-              <w:t xml:space="preserve">p = 0.243</w:t>
+              <w:t xml:space="preserve">p = 0.043</w:t>
+            </w:r>
+          </w:p>
+        </w:tc>
+        <w:tc>
+          <w:tcPr>
+            <w:tcBorders/>
+            <w:shd w:val="clear" w:color="auto" w:fill="FFFFFF"/>
+            <w:tcMar>
+              <w:top w:w="0" w:type="dxa"/>
+              <w:bottom w:w="0" w:type="dxa"/>
+              <w:left w:w="0" w:type="dxa"/>
+              <w:right w:w="0" w:type="dxa"/>
+            </w:tcMar>
+            <w:vAlign w:val="center"/>
+          </w:tcPr>
+          <w:p>
+            <w:pPr>
+              <w:jc w:val="left"/>
+              <w:spacing w:after="100" w:before="100" w:line="240"/>
+              <w:ind w:firstLine="0" w:left="100" w:right="100"/>
+            </w:pPr>
+            <w:r xmlns:w="http://schemas.openxmlformats.org/wordprocessingml/2006/main" xmlns:wp="http://schemas.openxmlformats.org/drawingml/2006/wordprocessingDrawing" xmlns:r="http://schemas.openxmlformats.org/officeDocument/2006/relationships" xmlns:w14="http://schemas.microsoft.com/office/word/2010/wordml">
+              <w:rPr>
+                <w:rFonts w:ascii="DejaVu Sans" w:hAnsi="DejaVu Sans" w:eastAsia="DejaVu Sans" w:cs="DejaVu Sans"/>
+                <w:sz w:val="22"/>
+                <w:szCs w:val="22"/>
+                <w:color w:val="000000"/>
+              </w:rPr>
+              <w:t xml:space="preserve">p = 0.052</w:t>
             </w:r>
           </w:p>
         </w:tc>
@@ -1722,7 +1399,7 @@
                 <w:szCs w:val="22"/>
                 <w:color w:val="000000"/>
               </w:rPr>
-              <w:t xml:space="preserve">DEM</w:t>
+              <w:t xml:space="preserve">Income</w:t>
             </w:r>
           </w:p>
         </w:tc>
@@ -1780,65 +1457,36 @@
                 <w:szCs w:val="22"/>
                 <w:color w:val="000000"/>
               </w:rPr>
-              <w:t xml:space="preserve">0.067***</w:t>
-            </w:r>
-          </w:p>
-        </w:tc>
-        <w:tc>
-          <w:tcPr>
-            <w:tcBorders/>
-            <w:shd w:val="clear" w:color="auto" w:fill="FFFFFF"/>
-            <w:tcMar>
-              <w:top w:w="0" w:type="dxa"/>
-              <w:bottom w:w="0" w:type="dxa"/>
-              <w:left w:w="0" w:type="dxa"/>
-              <w:right w:w="0" w:type="dxa"/>
-            </w:tcMar>
-            <w:vAlign w:val="center"/>
-          </w:tcPr>
-          <w:p>
-            <w:pPr>
-              <w:jc w:val="left"/>
-              <w:spacing w:after="100" w:before="100" w:line="240"/>
-              <w:ind w:firstLine="0" w:left="100" w:right="100"/>
-            </w:pPr>
-            <w:r xmlns:w="http://schemas.openxmlformats.org/wordprocessingml/2006/main" xmlns:wp="http://schemas.openxmlformats.org/drawingml/2006/wordprocessingDrawing" xmlns:r="http://schemas.openxmlformats.org/officeDocument/2006/relationships" xmlns:w14="http://schemas.microsoft.com/office/word/2010/wordml">
-              <w:rPr>
-                <w:rFonts w:ascii="DejaVu Sans" w:hAnsi="DejaVu Sans" w:eastAsia="DejaVu Sans" w:cs="DejaVu Sans"/>
-                <w:sz w:val="22"/>
-                <w:szCs w:val="22"/>
-                <w:color w:val="000000"/>
-              </w:rPr>
-              <w:t xml:space="preserve">0.069***</w:t>
-            </w:r>
-          </w:p>
-        </w:tc>
-        <w:tc>
-          <w:tcPr>
-            <w:tcBorders/>
-            <w:shd w:val="clear" w:color="auto" w:fill="FFFFFF"/>
-            <w:tcMar>
-              <w:top w:w="0" w:type="dxa"/>
-              <w:bottom w:w="0" w:type="dxa"/>
-              <w:left w:w="0" w:type="dxa"/>
-              <w:right w:w="0" w:type="dxa"/>
-            </w:tcMar>
-            <w:vAlign w:val="center"/>
-          </w:tcPr>
-          <w:p>
-            <w:pPr>
-              <w:jc w:val="left"/>
-              <w:spacing w:after="100" w:before="100" w:line="240"/>
-              <w:ind w:firstLine="0" w:left="100" w:right="100"/>
-            </w:pPr>
-            <w:r xmlns:w="http://schemas.openxmlformats.org/wordprocessingml/2006/main" xmlns:wp="http://schemas.openxmlformats.org/drawingml/2006/wordprocessingDrawing" xmlns:r="http://schemas.openxmlformats.org/officeDocument/2006/relationships" xmlns:w14="http://schemas.microsoft.com/office/word/2010/wordml">
-              <w:rPr>
-                <w:rFonts w:ascii="DejaVu Sans" w:hAnsi="DejaVu Sans" w:eastAsia="DejaVu Sans" w:cs="DejaVu Sans"/>
-                <w:sz w:val="22"/>
-                <w:szCs w:val="22"/>
-                <w:color w:val="000000"/>
-              </w:rPr>
-              <w:t xml:space="preserve">0.069***</w:t>
+              <w:t xml:space="preserve">0.030</w:t>
+            </w:r>
+          </w:p>
+        </w:tc>
+        <w:tc>
+          <w:tcPr>
+            <w:tcBorders/>
+            <w:shd w:val="clear" w:color="auto" w:fill="FFFFFF"/>
+            <w:tcMar>
+              <w:top w:w="0" w:type="dxa"/>
+              <w:bottom w:w="0" w:type="dxa"/>
+              <w:left w:w="0" w:type="dxa"/>
+              <w:right w:w="0" w:type="dxa"/>
+            </w:tcMar>
+            <w:vAlign w:val="center"/>
+          </w:tcPr>
+          <w:p>
+            <w:pPr>
+              <w:jc w:val="left"/>
+              <w:spacing w:after="100" w:before="100" w:line="240"/>
+              <w:ind w:firstLine="0" w:left="100" w:right="100"/>
+            </w:pPr>
+            <w:r xmlns:w="http://schemas.openxmlformats.org/wordprocessingml/2006/main" xmlns:wp="http://schemas.openxmlformats.org/drawingml/2006/wordprocessingDrawing" xmlns:r="http://schemas.openxmlformats.org/officeDocument/2006/relationships" xmlns:w14="http://schemas.microsoft.com/office/word/2010/wordml">
+              <w:rPr>
+                <w:rFonts w:ascii="DejaVu Sans" w:hAnsi="DejaVu Sans" w:eastAsia="DejaVu Sans" w:cs="DejaVu Sans"/>
+                <w:sz w:val="22"/>
+                <w:szCs w:val="22"/>
+                <w:color w:val="000000"/>
+              </w:rPr>
+              <w:t xml:space="preserve">0.029</w:t>
             </w:r>
           </w:p>
         </w:tc>
@@ -1931,65 +1579,36 @@
                 <w:szCs w:val="22"/>
                 <w:color w:val="000000"/>
               </w:rPr>
-              <w:t xml:space="preserve">p = 0.000</w:t>
-            </w:r>
-          </w:p>
-        </w:tc>
-        <w:tc>
-          <w:tcPr>
-            <w:tcBorders/>
-            <w:shd w:val="clear" w:color="auto" w:fill="FFFFFF"/>
-            <w:tcMar>
-              <w:top w:w="0" w:type="dxa"/>
-              <w:bottom w:w="0" w:type="dxa"/>
-              <w:left w:w="0" w:type="dxa"/>
-              <w:right w:w="0" w:type="dxa"/>
-            </w:tcMar>
-            <w:vAlign w:val="center"/>
-          </w:tcPr>
-          <w:p>
-            <w:pPr>
-              <w:jc w:val="left"/>
-              <w:spacing w:after="100" w:before="100" w:line="240"/>
-              <w:ind w:firstLine="0" w:left="100" w:right="100"/>
-            </w:pPr>
-            <w:r xmlns:w="http://schemas.openxmlformats.org/wordprocessingml/2006/main" xmlns:wp="http://schemas.openxmlformats.org/drawingml/2006/wordprocessingDrawing" xmlns:r="http://schemas.openxmlformats.org/officeDocument/2006/relationships" xmlns:w14="http://schemas.microsoft.com/office/word/2010/wordml">
-              <w:rPr>
-                <w:rFonts w:ascii="DejaVu Sans" w:hAnsi="DejaVu Sans" w:eastAsia="DejaVu Sans" w:cs="DejaVu Sans"/>
-                <w:sz w:val="22"/>
-                <w:szCs w:val="22"/>
-                <w:color w:val="000000"/>
-              </w:rPr>
-              <w:t xml:space="preserve">p = 0.000</w:t>
-            </w:r>
-          </w:p>
-        </w:tc>
-        <w:tc>
-          <w:tcPr>
-            <w:tcBorders/>
-            <w:shd w:val="clear" w:color="auto" w:fill="FFFFFF"/>
-            <w:tcMar>
-              <w:top w:w="0" w:type="dxa"/>
-              <w:bottom w:w="0" w:type="dxa"/>
-              <w:left w:w="0" w:type="dxa"/>
-              <w:right w:w="0" w:type="dxa"/>
-            </w:tcMar>
-            <w:vAlign w:val="center"/>
-          </w:tcPr>
-          <w:p>
-            <w:pPr>
-              <w:jc w:val="left"/>
-              <w:spacing w:after="100" w:before="100" w:line="240"/>
-              <w:ind w:firstLine="0" w:left="100" w:right="100"/>
-            </w:pPr>
-            <w:r xmlns:w="http://schemas.openxmlformats.org/wordprocessingml/2006/main" xmlns:wp="http://schemas.openxmlformats.org/drawingml/2006/wordprocessingDrawing" xmlns:r="http://schemas.openxmlformats.org/officeDocument/2006/relationships" xmlns:w14="http://schemas.microsoft.com/office/word/2010/wordml">
-              <w:rPr>
-                <w:rFonts w:ascii="DejaVu Sans" w:hAnsi="DejaVu Sans" w:eastAsia="DejaVu Sans" w:cs="DejaVu Sans"/>
-                <w:sz w:val="22"/>
-                <w:szCs w:val="22"/>
-                <w:color w:val="000000"/>
-              </w:rPr>
-              <w:t xml:space="preserve">p = 0.000</w:t>
+              <w:t xml:space="preserve">p = 0.225</w:t>
+            </w:r>
+          </w:p>
+        </w:tc>
+        <w:tc>
+          <w:tcPr>
+            <w:tcBorders/>
+            <w:shd w:val="clear" w:color="auto" w:fill="FFFFFF"/>
+            <w:tcMar>
+              <w:top w:w="0" w:type="dxa"/>
+              <w:bottom w:w="0" w:type="dxa"/>
+              <w:left w:w="0" w:type="dxa"/>
+              <w:right w:w="0" w:type="dxa"/>
+            </w:tcMar>
+            <w:vAlign w:val="center"/>
+          </w:tcPr>
+          <w:p>
+            <w:pPr>
+              <w:jc w:val="left"/>
+              <w:spacing w:after="100" w:before="100" w:line="240"/>
+              <w:ind w:firstLine="0" w:left="100" w:right="100"/>
+            </w:pPr>
+            <w:r xmlns:w="http://schemas.openxmlformats.org/wordprocessingml/2006/main" xmlns:wp="http://schemas.openxmlformats.org/drawingml/2006/wordprocessingDrawing" xmlns:r="http://schemas.openxmlformats.org/officeDocument/2006/relationships" xmlns:w14="http://schemas.microsoft.com/office/word/2010/wordml">
+              <w:rPr>
+                <w:rFonts w:ascii="DejaVu Sans" w:hAnsi="DejaVu Sans" w:eastAsia="DejaVu Sans" w:cs="DejaVu Sans"/>
+                <w:sz w:val="22"/>
+                <w:szCs w:val="22"/>
+                <w:color w:val="000000"/>
+              </w:rPr>
+              <w:t xml:space="preserve">p = 0.243</w:t>
             </w:r>
           </w:p>
         </w:tc>
@@ -2024,7 +1643,7 @@
                 <w:szCs w:val="22"/>
                 <w:color w:val="000000"/>
               </w:rPr>
-              <w:t xml:space="preserve">GOP</w:t>
+              <w:t xml:space="preserve">DEM</w:t>
             </w:r>
           </w:p>
         </w:tc>
@@ -2082,65 +1701,36 @@
                 <w:szCs w:val="22"/>
                 <w:color w:val="000000"/>
               </w:rPr>
-              <w:t xml:space="preserve">0.084***</w:t>
-            </w:r>
-          </w:p>
-        </w:tc>
-        <w:tc>
-          <w:tcPr>
-            <w:tcBorders/>
-            <w:shd w:val="clear" w:color="auto" w:fill="FFFFFF"/>
-            <w:tcMar>
-              <w:top w:w="0" w:type="dxa"/>
-              <w:bottom w:w="0" w:type="dxa"/>
-              <w:left w:w="0" w:type="dxa"/>
-              <w:right w:w="0" w:type="dxa"/>
-            </w:tcMar>
-            <w:vAlign w:val="center"/>
-          </w:tcPr>
-          <w:p>
-            <w:pPr>
-              <w:jc w:val="left"/>
-              <w:spacing w:after="100" w:before="100" w:line="240"/>
-              <w:ind w:firstLine="0" w:left="100" w:right="100"/>
-            </w:pPr>
-            <w:r xmlns:w="http://schemas.openxmlformats.org/wordprocessingml/2006/main" xmlns:wp="http://schemas.openxmlformats.org/drawingml/2006/wordprocessingDrawing" xmlns:r="http://schemas.openxmlformats.org/officeDocument/2006/relationships" xmlns:w14="http://schemas.microsoft.com/office/word/2010/wordml">
-              <w:rPr>
-                <w:rFonts w:ascii="DejaVu Sans" w:hAnsi="DejaVu Sans" w:eastAsia="DejaVu Sans" w:cs="DejaVu Sans"/>
-                <w:sz w:val="22"/>
-                <w:szCs w:val="22"/>
-                <w:color w:val="000000"/>
-              </w:rPr>
-              <w:t xml:space="preserve">0.083***</w:t>
-            </w:r>
-          </w:p>
-        </w:tc>
-        <w:tc>
-          <w:tcPr>
-            <w:tcBorders/>
-            <w:shd w:val="clear" w:color="auto" w:fill="FFFFFF"/>
-            <w:tcMar>
-              <w:top w:w="0" w:type="dxa"/>
-              <w:bottom w:w="0" w:type="dxa"/>
-              <w:left w:w="0" w:type="dxa"/>
-              <w:right w:w="0" w:type="dxa"/>
-            </w:tcMar>
-            <w:vAlign w:val="center"/>
-          </w:tcPr>
-          <w:p>
-            <w:pPr>
-              <w:jc w:val="left"/>
-              <w:spacing w:after="100" w:before="100" w:line="240"/>
-              <w:ind w:firstLine="0" w:left="100" w:right="100"/>
-            </w:pPr>
-            <w:r xmlns:w="http://schemas.openxmlformats.org/wordprocessingml/2006/main" xmlns:wp="http://schemas.openxmlformats.org/drawingml/2006/wordprocessingDrawing" xmlns:r="http://schemas.openxmlformats.org/officeDocument/2006/relationships" xmlns:w14="http://schemas.microsoft.com/office/word/2010/wordml">
-              <w:rPr>
-                <w:rFonts w:ascii="DejaVu Sans" w:hAnsi="DejaVu Sans" w:eastAsia="DejaVu Sans" w:cs="DejaVu Sans"/>
-                <w:sz w:val="22"/>
-                <w:szCs w:val="22"/>
-                <w:color w:val="000000"/>
-              </w:rPr>
-              <w:t xml:space="preserve">0.083***</w:t>
+              <w:t xml:space="preserve">0.067***</w:t>
+            </w:r>
+          </w:p>
+        </w:tc>
+        <w:tc>
+          <w:tcPr>
+            <w:tcBorders/>
+            <w:shd w:val="clear" w:color="auto" w:fill="FFFFFF"/>
+            <w:tcMar>
+              <w:top w:w="0" w:type="dxa"/>
+              <w:bottom w:w="0" w:type="dxa"/>
+              <w:left w:w="0" w:type="dxa"/>
+              <w:right w:w="0" w:type="dxa"/>
+            </w:tcMar>
+            <w:vAlign w:val="center"/>
+          </w:tcPr>
+          <w:p>
+            <w:pPr>
+              <w:jc w:val="left"/>
+              <w:spacing w:after="100" w:before="100" w:line="240"/>
+              <w:ind w:firstLine="0" w:left="100" w:right="100"/>
+            </w:pPr>
+            <w:r xmlns:w="http://schemas.openxmlformats.org/wordprocessingml/2006/main" xmlns:wp="http://schemas.openxmlformats.org/drawingml/2006/wordprocessingDrawing" xmlns:r="http://schemas.openxmlformats.org/officeDocument/2006/relationships" xmlns:w14="http://schemas.microsoft.com/office/word/2010/wordml">
+              <w:rPr>
+                <w:rFonts w:ascii="DejaVu Sans" w:hAnsi="DejaVu Sans" w:eastAsia="DejaVu Sans" w:cs="DejaVu Sans"/>
+                <w:sz w:val="22"/>
+                <w:szCs w:val="22"/>
+                <w:color w:val="000000"/>
+              </w:rPr>
+              <w:t xml:space="preserve">0.069***</w:t>
             </w:r>
           </w:p>
         </w:tc>
@@ -2266,35 +1856,6 @@
             </w:r>
           </w:p>
         </w:tc>
-        <w:tc>
-          <w:tcPr>
-            <w:tcBorders/>
-            <w:shd w:val="clear" w:color="auto" w:fill="FFFFFF"/>
-            <w:tcMar>
-              <w:top w:w="0" w:type="dxa"/>
-              <w:bottom w:w="0" w:type="dxa"/>
-              <w:left w:w="0" w:type="dxa"/>
-              <w:right w:w="0" w:type="dxa"/>
-            </w:tcMar>
-            <w:vAlign w:val="center"/>
-          </w:tcPr>
-          <w:p>
-            <w:pPr>
-              <w:jc w:val="left"/>
-              <w:spacing w:after="100" w:before="100" w:line="240"/>
-              <w:ind w:firstLine="0" w:left="100" w:right="100"/>
-            </w:pPr>
-            <w:r xmlns:w="http://schemas.openxmlformats.org/wordprocessingml/2006/main" xmlns:wp="http://schemas.openxmlformats.org/drawingml/2006/wordprocessingDrawing" xmlns:r="http://schemas.openxmlformats.org/officeDocument/2006/relationships" xmlns:w14="http://schemas.microsoft.com/office/word/2010/wordml">
-              <w:rPr>
-                <w:rFonts w:ascii="DejaVu Sans" w:hAnsi="DejaVu Sans" w:eastAsia="DejaVu Sans" w:cs="DejaVu Sans"/>
-                <w:sz w:val="22"/>
-                <w:szCs w:val="22"/>
-                <w:color w:val="000000"/>
-              </w:rPr>
-              <w:t xml:space="preserve">p = 0.000</w:t>
-            </w:r>
-          </w:p>
-        </w:tc>
       </w:tr>
       <w:tr>
         <w:trPr>
@@ -2326,7 +1887,7 @@
                 <w:szCs w:val="22"/>
                 <w:color w:val="000000"/>
               </w:rPr>
-              <w:t xml:space="preserve">Age</w:t>
+              <w:t xml:space="preserve">GOP</w:t>
             </w:r>
           </w:p>
         </w:tc>
@@ -2384,65 +1945,36 @@
                 <w:szCs w:val="22"/>
                 <w:color w:val="000000"/>
               </w:rPr>
-              <w:t xml:space="preserve">0.150***</w:t>
-            </w:r>
-          </w:p>
-        </w:tc>
-        <w:tc>
-          <w:tcPr>
-            <w:tcBorders/>
-            <w:shd w:val="clear" w:color="auto" w:fill="FFFFFF"/>
-            <w:tcMar>
-              <w:top w:w="0" w:type="dxa"/>
-              <w:bottom w:w="0" w:type="dxa"/>
-              <w:left w:w="0" w:type="dxa"/>
-              <w:right w:w="0" w:type="dxa"/>
-            </w:tcMar>
-            <w:vAlign w:val="center"/>
-          </w:tcPr>
-          <w:p>
-            <w:pPr>
-              <w:jc w:val="left"/>
-              <w:spacing w:after="100" w:before="100" w:line="240"/>
-              <w:ind w:firstLine="0" w:left="100" w:right="100"/>
-            </w:pPr>
-            <w:r xmlns:w="http://schemas.openxmlformats.org/wordprocessingml/2006/main" xmlns:wp="http://schemas.openxmlformats.org/drawingml/2006/wordprocessingDrawing" xmlns:r="http://schemas.openxmlformats.org/officeDocument/2006/relationships" xmlns:w14="http://schemas.microsoft.com/office/word/2010/wordml">
-              <w:rPr>
-                <w:rFonts w:ascii="DejaVu Sans" w:hAnsi="DejaVu Sans" w:eastAsia="DejaVu Sans" w:cs="DejaVu Sans"/>
-                <w:sz w:val="22"/>
-                <w:szCs w:val="22"/>
-                <w:color w:val="000000"/>
-              </w:rPr>
-              <w:t xml:space="preserve">0.172***</w:t>
-            </w:r>
-          </w:p>
-        </w:tc>
-        <w:tc>
-          <w:tcPr>
-            <w:tcBorders/>
-            <w:shd w:val="clear" w:color="auto" w:fill="FFFFFF"/>
-            <w:tcMar>
-              <w:top w:w="0" w:type="dxa"/>
-              <w:bottom w:w="0" w:type="dxa"/>
-              <w:left w:w="0" w:type="dxa"/>
-              <w:right w:w="0" w:type="dxa"/>
-            </w:tcMar>
-            <w:vAlign w:val="center"/>
-          </w:tcPr>
-          <w:p>
-            <w:pPr>
-              <w:jc w:val="left"/>
-              <w:spacing w:after="100" w:before="100" w:line="240"/>
-              <w:ind w:firstLine="0" w:left="100" w:right="100"/>
-            </w:pPr>
-            <w:r xmlns:w="http://schemas.openxmlformats.org/wordprocessingml/2006/main" xmlns:wp="http://schemas.openxmlformats.org/drawingml/2006/wordprocessingDrawing" xmlns:r="http://schemas.openxmlformats.org/officeDocument/2006/relationships" xmlns:w14="http://schemas.microsoft.com/office/word/2010/wordml">
-              <w:rPr>
-                <w:rFonts w:ascii="DejaVu Sans" w:hAnsi="DejaVu Sans" w:eastAsia="DejaVu Sans" w:cs="DejaVu Sans"/>
-                <w:sz w:val="22"/>
-                <w:szCs w:val="22"/>
-                <w:color w:val="000000"/>
-              </w:rPr>
-              <w:t xml:space="preserve">0.172***</w:t>
+              <w:t xml:space="preserve">0.084***</w:t>
+            </w:r>
+          </w:p>
+        </w:tc>
+        <w:tc>
+          <w:tcPr>
+            <w:tcBorders/>
+            <w:shd w:val="clear" w:color="auto" w:fill="FFFFFF"/>
+            <w:tcMar>
+              <w:top w:w="0" w:type="dxa"/>
+              <w:bottom w:w="0" w:type="dxa"/>
+              <w:left w:w="0" w:type="dxa"/>
+              <w:right w:w="0" w:type="dxa"/>
+            </w:tcMar>
+            <w:vAlign w:val="center"/>
+          </w:tcPr>
+          <w:p>
+            <w:pPr>
+              <w:jc w:val="left"/>
+              <w:spacing w:after="100" w:before="100" w:line="240"/>
+              <w:ind w:firstLine="0" w:left="100" w:right="100"/>
+            </w:pPr>
+            <w:r xmlns:w="http://schemas.openxmlformats.org/wordprocessingml/2006/main" xmlns:wp="http://schemas.openxmlformats.org/drawingml/2006/wordprocessingDrawing" xmlns:r="http://schemas.openxmlformats.org/officeDocument/2006/relationships" xmlns:w14="http://schemas.microsoft.com/office/word/2010/wordml">
+              <w:rPr>
+                <w:rFonts w:ascii="DejaVu Sans" w:hAnsi="DejaVu Sans" w:eastAsia="DejaVu Sans" w:cs="DejaVu Sans"/>
+                <w:sz w:val="22"/>
+                <w:szCs w:val="22"/>
+                <w:color w:val="000000"/>
+              </w:rPr>
+              <w:t xml:space="preserve">0.083***</w:t>
             </w:r>
           </w:p>
         </w:tc>
@@ -2568,35 +2100,6 @@
             </w:r>
           </w:p>
         </w:tc>
-        <w:tc>
-          <w:tcPr>
-            <w:tcBorders/>
-            <w:shd w:val="clear" w:color="auto" w:fill="FFFFFF"/>
-            <w:tcMar>
-              <w:top w:w="0" w:type="dxa"/>
-              <w:bottom w:w="0" w:type="dxa"/>
-              <w:left w:w="0" w:type="dxa"/>
-              <w:right w:w="0" w:type="dxa"/>
-            </w:tcMar>
-            <w:vAlign w:val="center"/>
-          </w:tcPr>
-          <w:p>
-            <w:pPr>
-              <w:jc w:val="left"/>
-              <w:spacing w:after="100" w:before="100" w:line="240"/>
-              <w:ind w:firstLine="0" w:left="100" w:right="100"/>
-            </w:pPr>
-            <w:r xmlns:w="http://schemas.openxmlformats.org/wordprocessingml/2006/main" xmlns:wp="http://schemas.openxmlformats.org/drawingml/2006/wordprocessingDrawing" xmlns:r="http://schemas.openxmlformats.org/officeDocument/2006/relationships" xmlns:w14="http://schemas.microsoft.com/office/word/2010/wordml">
-              <w:rPr>
-                <w:rFonts w:ascii="DejaVu Sans" w:hAnsi="DejaVu Sans" w:eastAsia="DejaVu Sans" w:cs="DejaVu Sans"/>
-                <w:sz w:val="22"/>
-                <w:szCs w:val="22"/>
-                <w:color w:val="000000"/>
-              </w:rPr>
-              <w:t xml:space="preserve">p = 0.000</w:t>
-            </w:r>
-          </w:p>
-        </w:tc>
       </w:tr>
       <w:tr>
         <w:trPr>
@@ -2628,7 +2131,7 @@
                 <w:szCs w:val="22"/>
                 <w:color w:val="000000"/>
               </w:rPr>
-              <w:t xml:space="preserve">Male</w:t>
+              <w:t xml:space="preserve">Age</w:t>
             </w:r>
           </w:p>
         </w:tc>
@@ -2686,65 +2189,36 @@
                 <w:szCs w:val="22"/>
                 <w:color w:val="000000"/>
               </w:rPr>
-              <w:t xml:space="preserve">0.031*</w:t>
-            </w:r>
-          </w:p>
-        </w:tc>
-        <w:tc>
-          <w:tcPr>
-            <w:tcBorders/>
-            <w:shd w:val="clear" w:color="auto" w:fill="FFFFFF"/>
-            <w:tcMar>
-              <w:top w:w="0" w:type="dxa"/>
-              <w:bottom w:w="0" w:type="dxa"/>
-              <w:left w:w="0" w:type="dxa"/>
-              <w:right w:w="0" w:type="dxa"/>
-            </w:tcMar>
-            <w:vAlign w:val="center"/>
-          </w:tcPr>
-          <w:p>
-            <w:pPr>
-              <w:jc w:val="left"/>
-              <w:spacing w:after="100" w:before="100" w:line="240"/>
-              <w:ind w:firstLine="0" w:left="100" w:right="100"/>
-            </w:pPr>
-            <w:r xmlns:w="http://schemas.openxmlformats.org/wordprocessingml/2006/main" xmlns:wp="http://schemas.openxmlformats.org/drawingml/2006/wordprocessingDrawing" xmlns:r="http://schemas.openxmlformats.org/officeDocument/2006/relationships" xmlns:w14="http://schemas.microsoft.com/office/word/2010/wordml">
-              <w:rPr>
-                <w:rFonts w:ascii="DejaVu Sans" w:hAnsi="DejaVu Sans" w:eastAsia="DejaVu Sans" w:cs="DejaVu Sans"/>
-                <w:sz w:val="22"/>
-                <w:szCs w:val="22"/>
-                <w:color w:val="000000"/>
-              </w:rPr>
-              <w:t xml:space="preserve">0.028*</w:t>
-            </w:r>
-          </w:p>
-        </w:tc>
-        <w:tc>
-          <w:tcPr>
-            <w:tcBorders/>
-            <w:shd w:val="clear" w:color="auto" w:fill="FFFFFF"/>
-            <w:tcMar>
-              <w:top w:w="0" w:type="dxa"/>
-              <w:bottom w:w="0" w:type="dxa"/>
-              <w:left w:w="0" w:type="dxa"/>
-              <w:right w:w="0" w:type="dxa"/>
-            </w:tcMar>
-            <w:vAlign w:val="center"/>
-          </w:tcPr>
-          <w:p>
-            <w:pPr>
-              <w:jc w:val="left"/>
-              <w:spacing w:after="100" w:before="100" w:line="240"/>
-              <w:ind w:firstLine="0" w:left="100" w:right="100"/>
-            </w:pPr>
-            <w:r xmlns:w="http://schemas.openxmlformats.org/wordprocessingml/2006/main" xmlns:wp="http://schemas.openxmlformats.org/drawingml/2006/wordprocessingDrawing" xmlns:r="http://schemas.openxmlformats.org/officeDocument/2006/relationships" xmlns:w14="http://schemas.microsoft.com/office/word/2010/wordml">
-              <w:rPr>
-                <w:rFonts w:ascii="DejaVu Sans" w:hAnsi="DejaVu Sans" w:eastAsia="DejaVu Sans" w:cs="DejaVu Sans"/>
-                <w:sz w:val="22"/>
-                <w:szCs w:val="22"/>
-                <w:color w:val="000000"/>
-              </w:rPr>
-              <w:t xml:space="preserve">0.028*</w:t>
+              <w:t xml:space="preserve">0.150***</w:t>
+            </w:r>
+          </w:p>
+        </w:tc>
+        <w:tc>
+          <w:tcPr>
+            <w:tcBorders/>
+            <w:shd w:val="clear" w:color="auto" w:fill="FFFFFF"/>
+            <w:tcMar>
+              <w:top w:w="0" w:type="dxa"/>
+              <w:bottom w:w="0" w:type="dxa"/>
+              <w:left w:w="0" w:type="dxa"/>
+              <w:right w:w="0" w:type="dxa"/>
+            </w:tcMar>
+            <w:vAlign w:val="center"/>
+          </w:tcPr>
+          <w:p>
+            <w:pPr>
+              <w:jc w:val="left"/>
+              <w:spacing w:after="100" w:before="100" w:line="240"/>
+              <w:ind w:firstLine="0" w:left="100" w:right="100"/>
+            </w:pPr>
+            <w:r xmlns:w="http://schemas.openxmlformats.org/wordprocessingml/2006/main" xmlns:wp="http://schemas.openxmlformats.org/drawingml/2006/wordprocessingDrawing" xmlns:r="http://schemas.openxmlformats.org/officeDocument/2006/relationships" xmlns:w14="http://schemas.microsoft.com/office/word/2010/wordml">
+              <w:rPr>
+                <w:rFonts w:ascii="DejaVu Sans" w:hAnsi="DejaVu Sans" w:eastAsia="DejaVu Sans" w:cs="DejaVu Sans"/>
+                <w:sz w:val="22"/>
+                <w:szCs w:val="22"/>
+                <w:color w:val="000000"/>
+              </w:rPr>
+              <w:t xml:space="preserve">0.172***</w:t>
             </w:r>
           </w:p>
         </w:tc>
@@ -2837,65 +2311,36 @@
                 <w:szCs w:val="22"/>
                 <w:color w:val="000000"/>
               </w:rPr>
-              <w:t xml:space="preserve">p = 0.018</w:t>
-            </w:r>
-          </w:p>
-        </w:tc>
-        <w:tc>
-          <w:tcPr>
-            <w:tcBorders/>
-            <w:shd w:val="clear" w:color="auto" w:fill="FFFFFF"/>
-            <w:tcMar>
-              <w:top w:w="0" w:type="dxa"/>
-              <w:bottom w:w="0" w:type="dxa"/>
-              <w:left w:w="0" w:type="dxa"/>
-              <w:right w:w="0" w:type="dxa"/>
-            </w:tcMar>
-            <w:vAlign w:val="center"/>
-          </w:tcPr>
-          <w:p>
-            <w:pPr>
-              <w:jc w:val="left"/>
-              <w:spacing w:after="100" w:before="100" w:line="240"/>
-              <w:ind w:firstLine="0" w:left="100" w:right="100"/>
-            </w:pPr>
-            <w:r xmlns:w="http://schemas.openxmlformats.org/wordprocessingml/2006/main" xmlns:wp="http://schemas.openxmlformats.org/drawingml/2006/wordprocessingDrawing" xmlns:r="http://schemas.openxmlformats.org/officeDocument/2006/relationships" xmlns:w14="http://schemas.microsoft.com/office/word/2010/wordml">
-              <w:rPr>
-                <w:rFonts w:ascii="DejaVu Sans" w:hAnsi="DejaVu Sans" w:eastAsia="DejaVu Sans" w:cs="DejaVu Sans"/>
-                <w:sz w:val="22"/>
-                <w:szCs w:val="22"/>
-                <w:color w:val="000000"/>
-              </w:rPr>
-              <w:t xml:space="preserve">p = 0.028</w:t>
-            </w:r>
-          </w:p>
-        </w:tc>
-        <w:tc>
-          <w:tcPr>
-            <w:tcBorders/>
-            <w:shd w:val="clear" w:color="auto" w:fill="FFFFFF"/>
-            <w:tcMar>
-              <w:top w:w="0" w:type="dxa"/>
-              <w:bottom w:w="0" w:type="dxa"/>
-              <w:left w:w="0" w:type="dxa"/>
-              <w:right w:w="0" w:type="dxa"/>
-            </w:tcMar>
-            <w:vAlign w:val="center"/>
-          </w:tcPr>
-          <w:p>
-            <w:pPr>
-              <w:jc w:val="left"/>
-              <w:spacing w:after="100" w:before="100" w:line="240"/>
-              <w:ind w:firstLine="0" w:left="100" w:right="100"/>
-            </w:pPr>
-            <w:r xmlns:w="http://schemas.openxmlformats.org/wordprocessingml/2006/main" xmlns:wp="http://schemas.openxmlformats.org/drawingml/2006/wordprocessingDrawing" xmlns:r="http://schemas.openxmlformats.org/officeDocument/2006/relationships" xmlns:w14="http://schemas.microsoft.com/office/word/2010/wordml">
-              <w:rPr>
-                <w:rFonts w:ascii="DejaVu Sans" w:hAnsi="DejaVu Sans" w:eastAsia="DejaVu Sans" w:cs="DejaVu Sans"/>
-                <w:sz w:val="22"/>
-                <w:szCs w:val="22"/>
-                <w:color w:val="000000"/>
-              </w:rPr>
-              <w:t xml:space="preserve">p = 0.027</w:t>
+              <w:t xml:space="preserve">p = 0.000</w:t>
+            </w:r>
+          </w:p>
+        </w:tc>
+        <w:tc>
+          <w:tcPr>
+            <w:tcBorders/>
+            <w:shd w:val="clear" w:color="auto" w:fill="FFFFFF"/>
+            <w:tcMar>
+              <w:top w:w="0" w:type="dxa"/>
+              <w:bottom w:w="0" w:type="dxa"/>
+              <w:left w:w="0" w:type="dxa"/>
+              <w:right w:w="0" w:type="dxa"/>
+            </w:tcMar>
+            <w:vAlign w:val="center"/>
+          </w:tcPr>
+          <w:p>
+            <w:pPr>
+              <w:jc w:val="left"/>
+              <w:spacing w:after="100" w:before="100" w:line="240"/>
+              <w:ind w:firstLine="0" w:left="100" w:right="100"/>
+            </w:pPr>
+            <w:r xmlns:w="http://schemas.openxmlformats.org/wordprocessingml/2006/main" xmlns:wp="http://schemas.openxmlformats.org/drawingml/2006/wordprocessingDrawing" xmlns:r="http://schemas.openxmlformats.org/officeDocument/2006/relationships" xmlns:w14="http://schemas.microsoft.com/office/word/2010/wordml">
+              <w:rPr>
+                <w:rFonts w:ascii="DejaVu Sans" w:hAnsi="DejaVu Sans" w:eastAsia="DejaVu Sans" w:cs="DejaVu Sans"/>
+                <w:sz w:val="22"/>
+                <w:szCs w:val="22"/>
+                <w:color w:val="000000"/>
+              </w:rPr>
+              <w:t xml:space="preserve">p = 0.000</w:t>
             </w:r>
           </w:p>
         </w:tc>
@@ -2930,7 +2375,7 @@
                 <w:szCs w:val="22"/>
                 <w:color w:val="000000"/>
               </w:rPr>
-              <w:t xml:space="preserve">Wave3</w:t>
+              <w:t xml:space="preserve">Male</w:t>
             </w:r>
           </w:p>
         </w:tc>
@@ -2988,65 +2433,36 @@
                 <w:szCs w:val="22"/>
                 <w:color w:val="000000"/>
               </w:rPr>
-              <w:t xml:space="preserve">0.163***</w:t>
-            </w:r>
-          </w:p>
-        </w:tc>
-        <w:tc>
-          <w:tcPr>
-            <w:tcBorders/>
-            <w:shd w:val="clear" w:color="auto" w:fill="FFFFFF"/>
-            <w:tcMar>
-              <w:top w:w="0" w:type="dxa"/>
-              <w:bottom w:w="0" w:type="dxa"/>
-              <w:left w:w="0" w:type="dxa"/>
-              <w:right w:w="0" w:type="dxa"/>
-            </w:tcMar>
-            <w:vAlign w:val="center"/>
-          </w:tcPr>
-          <w:p>
-            <w:pPr>
-              <w:jc w:val="left"/>
-              <w:spacing w:after="100" w:before="100" w:line="240"/>
-              <w:ind w:firstLine="0" w:left="100" w:right="100"/>
-            </w:pPr>
-            <w:r xmlns:w="http://schemas.openxmlformats.org/wordprocessingml/2006/main" xmlns:wp="http://schemas.openxmlformats.org/drawingml/2006/wordprocessingDrawing" xmlns:r="http://schemas.openxmlformats.org/officeDocument/2006/relationships" xmlns:w14="http://schemas.microsoft.com/office/word/2010/wordml">
-              <w:rPr>
-                <w:rFonts w:ascii="DejaVu Sans" w:hAnsi="DejaVu Sans" w:eastAsia="DejaVu Sans" w:cs="DejaVu Sans"/>
-                <w:sz w:val="22"/>
-                <w:szCs w:val="22"/>
-                <w:color w:val="000000"/>
-              </w:rPr>
-              <w:t xml:space="preserve">0.162***</w:t>
-            </w:r>
-          </w:p>
-        </w:tc>
-        <w:tc>
-          <w:tcPr>
-            <w:tcBorders/>
-            <w:shd w:val="clear" w:color="auto" w:fill="FFFFFF"/>
-            <w:tcMar>
-              <w:top w:w="0" w:type="dxa"/>
-              <w:bottom w:w="0" w:type="dxa"/>
-              <w:left w:w="0" w:type="dxa"/>
-              <w:right w:w="0" w:type="dxa"/>
-            </w:tcMar>
-            <w:vAlign w:val="center"/>
-          </w:tcPr>
-          <w:p>
-            <w:pPr>
-              <w:jc w:val="left"/>
-              <w:spacing w:after="100" w:before="100" w:line="240"/>
-              <w:ind w:firstLine="0" w:left="100" w:right="100"/>
-            </w:pPr>
-            <w:r xmlns:w="http://schemas.openxmlformats.org/wordprocessingml/2006/main" xmlns:wp="http://schemas.openxmlformats.org/drawingml/2006/wordprocessingDrawing" xmlns:r="http://schemas.openxmlformats.org/officeDocument/2006/relationships" xmlns:w14="http://schemas.microsoft.com/office/word/2010/wordml">
-              <w:rPr>
-                <w:rFonts w:ascii="DejaVu Sans" w:hAnsi="DejaVu Sans" w:eastAsia="DejaVu Sans" w:cs="DejaVu Sans"/>
-                <w:sz w:val="22"/>
-                <w:szCs w:val="22"/>
-                <w:color w:val="000000"/>
-              </w:rPr>
-              <w:t xml:space="preserve">0.162***</w:t>
+              <w:t xml:space="preserve">0.031*</w:t>
+            </w:r>
+          </w:p>
+        </w:tc>
+        <w:tc>
+          <w:tcPr>
+            <w:tcBorders/>
+            <w:shd w:val="clear" w:color="auto" w:fill="FFFFFF"/>
+            <w:tcMar>
+              <w:top w:w="0" w:type="dxa"/>
+              <w:bottom w:w="0" w:type="dxa"/>
+              <w:left w:w="0" w:type="dxa"/>
+              <w:right w:w="0" w:type="dxa"/>
+            </w:tcMar>
+            <w:vAlign w:val="center"/>
+          </w:tcPr>
+          <w:p>
+            <w:pPr>
+              <w:jc w:val="left"/>
+              <w:spacing w:after="100" w:before="100" w:line="240"/>
+              <w:ind w:firstLine="0" w:left="100" w:right="100"/>
+            </w:pPr>
+            <w:r xmlns:w="http://schemas.openxmlformats.org/wordprocessingml/2006/main" xmlns:wp="http://schemas.openxmlformats.org/drawingml/2006/wordprocessingDrawing" xmlns:r="http://schemas.openxmlformats.org/officeDocument/2006/relationships" xmlns:w14="http://schemas.microsoft.com/office/word/2010/wordml">
+              <w:rPr>
+                <w:rFonts w:ascii="DejaVu Sans" w:hAnsi="DejaVu Sans" w:eastAsia="DejaVu Sans" w:cs="DejaVu Sans"/>
+                <w:sz w:val="22"/>
+                <w:szCs w:val="22"/>
+                <w:color w:val="000000"/>
+              </w:rPr>
+              <w:t xml:space="preserve">0.028*</w:t>
             </w:r>
           </w:p>
         </w:tc>
@@ -3139,65 +2555,36 @@
                 <w:szCs w:val="22"/>
                 <w:color w:val="000000"/>
               </w:rPr>
-              <w:t xml:space="preserve">p = 0.000</w:t>
-            </w:r>
-          </w:p>
-        </w:tc>
-        <w:tc>
-          <w:tcPr>
-            <w:tcBorders/>
-            <w:shd w:val="clear" w:color="auto" w:fill="FFFFFF"/>
-            <w:tcMar>
-              <w:top w:w="0" w:type="dxa"/>
-              <w:bottom w:w="0" w:type="dxa"/>
-              <w:left w:w="0" w:type="dxa"/>
-              <w:right w:w="0" w:type="dxa"/>
-            </w:tcMar>
-            <w:vAlign w:val="center"/>
-          </w:tcPr>
-          <w:p>
-            <w:pPr>
-              <w:jc w:val="left"/>
-              <w:spacing w:after="100" w:before="100" w:line="240"/>
-              <w:ind w:firstLine="0" w:left="100" w:right="100"/>
-            </w:pPr>
-            <w:r xmlns:w="http://schemas.openxmlformats.org/wordprocessingml/2006/main" xmlns:wp="http://schemas.openxmlformats.org/drawingml/2006/wordprocessingDrawing" xmlns:r="http://schemas.openxmlformats.org/officeDocument/2006/relationships" xmlns:w14="http://schemas.microsoft.com/office/word/2010/wordml">
-              <w:rPr>
-                <w:rFonts w:ascii="DejaVu Sans" w:hAnsi="DejaVu Sans" w:eastAsia="DejaVu Sans" w:cs="DejaVu Sans"/>
-                <w:sz w:val="22"/>
-                <w:szCs w:val="22"/>
-                <w:color w:val="000000"/>
-              </w:rPr>
-              <w:t xml:space="preserve">p = 0.000</w:t>
-            </w:r>
-          </w:p>
-        </w:tc>
-        <w:tc>
-          <w:tcPr>
-            <w:tcBorders/>
-            <w:shd w:val="clear" w:color="auto" w:fill="FFFFFF"/>
-            <w:tcMar>
-              <w:top w:w="0" w:type="dxa"/>
-              <w:bottom w:w="0" w:type="dxa"/>
-              <w:left w:w="0" w:type="dxa"/>
-              <w:right w:w="0" w:type="dxa"/>
-            </w:tcMar>
-            <w:vAlign w:val="center"/>
-          </w:tcPr>
-          <w:p>
-            <w:pPr>
-              <w:jc w:val="left"/>
-              <w:spacing w:after="100" w:before="100" w:line="240"/>
-              <w:ind w:firstLine="0" w:left="100" w:right="100"/>
-            </w:pPr>
-            <w:r xmlns:w="http://schemas.openxmlformats.org/wordprocessingml/2006/main" xmlns:wp="http://schemas.openxmlformats.org/drawingml/2006/wordprocessingDrawing" xmlns:r="http://schemas.openxmlformats.org/officeDocument/2006/relationships" xmlns:w14="http://schemas.microsoft.com/office/word/2010/wordml">
-              <w:rPr>
-                <w:rFonts w:ascii="DejaVu Sans" w:hAnsi="DejaVu Sans" w:eastAsia="DejaVu Sans" w:cs="DejaVu Sans"/>
-                <w:sz w:val="22"/>
-                <w:szCs w:val="22"/>
-                <w:color w:val="000000"/>
-              </w:rPr>
-              <w:t xml:space="preserve">p = 0.000</w:t>
+              <w:t xml:space="preserve">p = 0.018</w:t>
+            </w:r>
+          </w:p>
+        </w:tc>
+        <w:tc>
+          <w:tcPr>
+            <w:tcBorders/>
+            <w:shd w:val="clear" w:color="auto" w:fill="FFFFFF"/>
+            <w:tcMar>
+              <w:top w:w="0" w:type="dxa"/>
+              <w:bottom w:w="0" w:type="dxa"/>
+              <w:left w:w="0" w:type="dxa"/>
+              <w:right w:w="0" w:type="dxa"/>
+            </w:tcMar>
+            <w:vAlign w:val="center"/>
+          </w:tcPr>
+          <w:p>
+            <w:pPr>
+              <w:jc w:val="left"/>
+              <w:spacing w:after="100" w:before="100" w:line="240"/>
+              <w:ind w:firstLine="0" w:left="100" w:right="100"/>
+            </w:pPr>
+            <w:r xmlns:w="http://schemas.openxmlformats.org/wordprocessingml/2006/main" xmlns:wp="http://schemas.openxmlformats.org/drawingml/2006/wordprocessingDrawing" xmlns:r="http://schemas.openxmlformats.org/officeDocument/2006/relationships" xmlns:w14="http://schemas.microsoft.com/office/word/2010/wordml">
+              <w:rPr>
+                <w:rFonts w:ascii="DejaVu Sans" w:hAnsi="DejaVu Sans" w:eastAsia="DejaVu Sans" w:cs="DejaVu Sans"/>
+                <w:sz w:val="22"/>
+                <w:szCs w:val="22"/>
+                <w:color w:val="000000"/>
+              </w:rPr>
+              <w:t xml:space="preserve">p = 0.027</w:t>
             </w:r>
           </w:p>
         </w:tc>
@@ -3323,35 +2710,6 @@
             </w:r>
           </w:p>
         </w:tc>
-        <w:tc>
-          <w:tcPr>
-            <w:tcBorders/>
-            <w:shd w:val="clear" w:color="auto" w:fill="FFFFFF"/>
-            <w:tcMar>
-              <w:top w:w="0" w:type="dxa"/>
-              <w:bottom w:w="0" w:type="dxa"/>
-              <w:left w:w="0" w:type="dxa"/>
-              <w:right w:w="0" w:type="dxa"/>
-            </w:tcMar>
-            <w:vAlign w:val="center"/>
-          </w:tcPr>
-          <w:p>
-            <w:pPr>
-              <w:jc w:val="left"/>
-              <w:spacing w:after="100" w:before="100" w:line="240"/>
-              <w:ind w:firstLine="0" w:left="100" w:right="100"/>
-            </w:pPr>
-            <w:r xmlns:w="http://schemas.openxmlformats.org/wordprocessingml/2006/main" xmlns:wp="http://schemas.openxmlformats.org/drawingml/2006/wordprocessingDrawing" xmlns:r="http://schemas.openxmlformats.org/officeDocument/2006/relationships" xmlns:w14="http://schemas.microsoft.com/office/word/2010/wordml">
-              <w:rPr>
-                <w:rFonts w:ascii="DejaVu Sans" w:hAnsi="DejaVu Sans" w:eastAsia="DejaVu Sans" w:cs="DejaVu Sans"/>
-                <w:sz w:val="22"/>
-                <w:szCs w:val="22"/>
-                <w:color w:val="000000"/>
-              </w:rPr>
-              <w:t xml:space="preserve">-0.014</w:t>
-            </w:r>
-          </w:p>
-        </w:tc>
       </w:tr>
       <w:tr>
         <w:trPr>
@@ -3470,35 +2828,6 @@
                 <w:szCs w:val="22"/>
                 <w:color w:val="000000"/>
               </w:rPr>
-              <w:t xml:space="preserve">p = 0.583</w:t>
-            </w:r>
-          </w:p>
-        </w:tc>
-        <w:tc>
-          <w:tcPr>
-            <w:tcBorders/>
-            <w:shd w:val="clear" w:color="auto" w:fill="FFFFFF"/>
-            <w:tcMar>
-              <w:top w:w="0" w:type="dxa"/>
-              <w:bottom w:w="0" w:type="dxa"/>
-              <w:left w:w="0" w:type="dxa"/>
-              <w:right w:w="0" w:type="dxa"/>
-            </w:tcMar>
-            <w:vAlign w:val="center"/>
-          </w:tcPr>
-          <w:p>
-            <w:pPr>
-              <w:jc w:val="left"/>
-              <w:spacing w:after="100" w:before="100" w:line="240"/>
-              <w:ind w:firstLine="0" w:left="100" w:right="100"/>
-            </w:pPr>
-            <w:r xmlns:w="http://schemas.openxmlformats.org/wordprocessingml/2006/main" xmlns:wp="http://schemas.openxmlformats.org/drawingml/2006/wordprocessingDrawing" xmlns:r="http://schemas.openxmlformats.org/officeDocument/2006/relationships" xmlns:w14="http://schemas.microsoft.com/office/word/2010/wordml">
-              <w:rPr>
-                <w:rFonts w:ascii="DejaVu Sans" w:hAnsi="DejaVu Sans" w:eastAsia="DejaVu Sans" w:cs="DejaVu Sans"/>
-                <w:sz w:val="22"/>
-                <w:szCs w:val="22"/>
-                <w:color w:val="000000"/>
-              </w:rPr>
               <w:t xml:space="preserve">p = 0.627</w:t>
             </w:r>
           </w:p>
@@ -3621,35 +2950,6 @@
                 <w:szCs w:val="22"/>
                 <w:color w:val="000000"/>
               </w:rPr>
-              <w:t xml:space="preserve">-0.048**</w:t>
-            </w:r>
-          </w:p>
-        </w:tc>
-        <w:tc>
-          <w:tcPr>
-            <w:tcBorders/>
-            <w:shd w:val="clear" w:color="auto" w:fill="FFFFFF"/>
-            <w:tcMar>
-              <w:top w:w="0" w:type="dxa"/>
-              <w:bottom w:w="0" w:type="dxa"/>
-              <w:left w:w="0" w:type="dxa"/>
-              <w:right w:w="0" w:type="dxa"/>
-            </w:tcMar>
-            <w:vAlign w:val="center"/>
-          </w:tcPr>
-          <w:p>
-            <w:pPr>
-              <w:jc w:val="left"/>
-              <w:spacing w:after="100" w:before="100" w:line="240"/>
-              <w:ind w:firstLine="0" w:left="100" w:right="100"/>
-            </w:pPr>
-            <w:r xmlns:w="http://schemas.openxmlformats.org/wordprocessingml/2006/main" xmlns:wp="http://schemas.openxmlformats.org/drawingml/2006/wordprocessingDrawing" xmlns:r="http://schemas.openxmlformats.org/officeDocument/2006/relationships" xmlns:w14="http://schemas.microsoft.com/office/word/2010/wordml">
-              <w:rPr>
-                <w:rFonts w:ascii="DejaVu Sans" w:hAnsi="DejaVu Sans" w:eastAsia="DejaVu Sans" w:cs="DejaVu Sans"/>
-                <w:sz w:val="22"/>
-                <w:szCs w:val="22"/>
-                <w:color w:val="000000"/>
-              </w:rPr>
               <w:t xml:space="preserve">-0.048*</w:t>
             </w:r>
           </w:p>
@@ -3772,35 +3072,6 @@
                 <w:szCs w:val="22"/>
                 <w:color w:val="000000"/>
               </w:rPr>
-              <w:t xml:space="preserve">p = 0.009</w:t>
-            </w:r>
-          </w:p>
-        </w:tc>
-        <w:tc>
-          <w:tcPr>
-            <w:tcBorders/>
-            <w:shd w:val="clear" w:color="auto" w:fill="FFFFFF"/>
-            <w:tcMar>
-              <w:top w:w="0" w:type="dxa"/>
-              <w:bottom w:w="0" w:type="dxa"/>
-              <w:left w:w="0" w:type="dxa"/>
-              <w:right w:w="0" w:type="dxa"/>
-            </w:tcMar>
-            <w:vAlign w:val="center"/>
-          </w:tcPr>
-          <w:p>
-            <w:pPr>
-              <w:jc w:val="left"/>
-              <w:spacing w:after="100" w:before="100" w:line="240"/>
-              <w:ind w:firstLine="0" w:left="100" w:right="100"/>
-            </w:pPr>
-            <w:r xmlns:w="http://schemas.openxmlformats.org/wordprocessingml/2006/main" xmlns:wp="http://schemas.openxmlformats.org/drawingml/2006/wordprocessingDrawing" xmlns:r="http://schemas.openxmlformats.org/officeDocument/2006/relationships" xmlns:w14="http://schemas.microsoft.com/office/word/2010/wordml">
-              <w:rPr>
-                <w:rFonts w:ascii="DejaVu Sans" w:hAnsi="DejaVu Sans" w:eastAsia="DejaVu Sans" w:cs="DejaVu Sans"/>
-                <w:sz w:val="22"/>
-                <w:szCs w:val="22"/>
-                <w:color w:val="000000"/>
-              </w:rPr>
               <w:t xml:space="preserve">p = 0.012</w:t>
             </w:r>
           </w:p>
@@ -3935,37 +3206,6 @@
             </w:r>
           </w:p>
         </w:tc>
-        <w:tc>
-          <w:tcPr>
-            <w:tcBorders>
-              <w:top w:val="single" w:sz="8" w:space="0" w:color="000000"/>
-            </w:tcBorders>
-            <w:shd w:val="clear" w:color="auto" w:fill="FFFFFF"/>
-            <w:tcMar>
-              <w:top w:w="0" w:type="dxa"/>
-              <w:bottom w:w="0" w:type="dxa"/>
-              <w:left w:w="0" w:type="dxa"/>
-              <w:right w:w="0" w:type="dxa"/>
-            </w:tcMar>
-            <w:vAlign w:val="center"/>
-          </w:tcPr>
-          <w:p>
-            <w:pPr>
-              <w:jc w:val="left"/>
-              <w:spacing w:after="100" w:before="100" w:line="240"/>
-              <w:ind w:firstLine="0" w:left="100" w:right="100"/>
-            </w:pPr>
-            <w:r xmlns:w="http://schemas.openxmlformats.org/wordprocessingml/2006/main" xmlns:wp="http://schemas.openxmlformats.org/drawingml/2006/wordprocessingDrawing" xmlns:r="http://schemas.openxmlformats.org/officeDocument/2006/relationships" xmlns:w14="http://schemas.microsoft.com/office/word/2010/wordml">
-              <w:rPr>
-                <w:rFonts w:ascii="DejaVu Sans" w:hAnsi="DejaVu Sans" w:eastAsia="DejaVu Sans" w:cs="DejaVu Sans"/>
-                <w:sz w:val="22"/>
-                <w:szCs w:val="22"/>
-                <w:color w:val="000000"/>
-              </w:rPr>
-              <w:t xml:space="preserve">1051</w:t>
-            </w:r>
-          </w:p>
-        </w:tc>
       </w:tr>
       <w:tr>
         <w:trPr>
@@ -4026,7 +3266,7 @@
                 <w:szCs w:val="22"/>
                 <w:color w:val="000000"/>
               </w:rPr>
-              <w:t xml:space="preserve">0.005</w:t>
+              <w:t xml:space="preserve">0.140</w:t>
             </w:r>
           </w:p>
         </w:tc>
@@ -4056,35 +3296,6 @@
                 <w:color w:val="000000"/>
               </w:rPr>
               <w:t xml:space="preserve">0.220</w:t>
-            </w:r>
-          </w:p>
-        </w:tc>
-        <w:tc>
-          <w:tcPr>
-            <w:tcBorders/>
-            <w:shd w:val="clear" w:color="auto" w:fill="FFFFFF"/>
-            <w:tcMar>
-              <w:top w:w="0" w:type="dxa"/>
-              <w:bottom w:w="0" w:type="dxa"/>
-              <w:left w:w="0" w:type="dxa"/>
-              <w:right w:w="0" w:type="dxa"/>
-            </w:tcMar>
-            <w:vAlign w:val="center"/>
-          </w:tcPr>
-          <w:p>
-            <w:pPr>
-              <w:jc w:val="left"/>
-              <w:spacing w:after="100" w:before="100" w:line="240"/>
-              <w:ind w:firstLine="0" w:left="100" w:right="100"/>
-            </w:pPr>
-            <w:r xmlns:w="http://schemas.openxmlformats.org/wordprocessingml/2006/main" xmlns:wp="http://schemas.openxmlformats.org/drawingml/2006/wordprocessingDrawing" xmlns:r="http://schemas.openxmlformats.org/officeDocument/2006/relationships" xmlns:w14="http://schemas.microsoft.com/office/word/2010/wordml">
-              <w:rPr>
-                <w:rFonts w:ascii="DejaVu Sans" w:hAnsi="DejaVu Sans" w:eastAsia="DejaVu Sans" w:cs="DejaVu Sans"/>
-                <w:sz w:val="22"/>
-                <w:szCs w:val="22"/>
-                <w:color w:val="000000"/>
-              </w:rPr>
-              <w:t xml:space="preserve">0.225</w:t>
             </w:r>
           </w:p>
         </w:tc>
@@ -4177,7 +3388,7 @@
                 <w:szCs w:val="22"/>
                 <w:color w:val="000000"/>
               </w:rPr>
-              <w:t xml:space="preserve">0.003</w:t>
+              <w:t xml:space="preserve">0.138</w:t>
             </w:r>
           </w:p>
         </w:tc>
@@ -4207,35 +3418,6 @@
                 <w:color w:val="000000"/>
               </w:rPr>
               <w:t xml:space="preserve">0.212</w:t>
-            </w:r>
-          </w:p>
-        </w:tc>
-        <w:tc>
-          <w:tcPr>
-            <w:tcBorders/>
-            <w:shd w:val="clear" w:color="auto" w:fill="FFFFFF"/>
-            <w:tcMar>
-              <w:top w:w="0" w:type="dxa"/>
-              <w:bottom w:w="0" w:type="dxa"/>
-              <w:left w:w="0" w:type="dxa"/>
-              <w:right w:w="0" w:type="dxa"/>
-            </w:tcMar>
-            <w:vAlign w:val="center"/>
-          </w:tcPr>
-          <w:p>
-            <w:pPr>
-              <w:jc w:val="left"/>
-              <w:spacing w:after="100" w:before="100" w:line="240"/>
-              <w:ind w:firstLine="0" w:left="100" w:right="100"/>
-            </w:pPr>
-            <w:r xmlns:w="http://schemas.openxmlformats.org/wordprocessingml/2006/main" xmlns:wp="http://schemas.openxmlformats.org/drawingml/2006/wordprocessingDrawing" xmlns:r="http://schemas.openxmlformats.org/officeDocument/2006/relationships" xmlns:w14="http://schemas.microsoft.com/office/word/2010/wordml">
-              <w:rPr>
-                <w:rFonts w:ascii="DejaVu Sans" w:hAnsi="DejaVu Sans" w:eastAsia="DejaVu Sans" w:cs="DejaVu Sans"/>
-                <w:sz w:val="22"/>
-                <w:szCs w:val="22"/>
-                <w:color w:val="000000"/>
-              </w:rPr>
-              <w:t xml:space="preserve">0.216</w:t>
             </w:r>
           </w:p>
         </w:tc>
@@ -4328,7 +3510,7 @@
                 <w:szCs w:val="22"/>
                 <w:color w:val="000000"/>
               </w:rPr>
-              <w:t xml:space="preserve">-79.1</w:t>
+              <w:t xml:space="preserve">-230.9</w:t>
             </w:r>
           </w:p>
         </w:tc>
@@ -4387,35 +3569,6 @@
                 <w:color w:val="000000"/>
               </w:rPr>
               <w:t xml:space="preserve">-322.1</w:t>
-            </w:r>
-          </w:p>
-        </w:tc>
-        <w:tc>
-          <w:tcPr>
-            <w:tcBorders/>
-            <w:shd w:val="clear" w:color="auto" w:fill="FFFFFF"/>
-            <w:tcMar>
-              <w:top w:w="0" w:type="dxa"/>
-              <w:bottom w:w="0" w:type="dxa"/>
-              <w:left w:w="0" w:type="dxa"/>
-              <w:right w:w="0" w:type="dxa"/>
-            </w:tcMar>
-            <w:vAlign w:val="center"/>
-          </w:tcPr>
-          <w:p>
-            <w:pPr>
-              <w:jc w:val="left"/>
-              <w:spacing w:after="100" w:before="100" w:line="240"/>
-              <w:ind w:firstLine="0" w:left="100" w:right="100"/>
-            </w:pPr>
-            <w:r xmlns:w="http://schemas.openxmlformats.org/wordprocessingml/2006/main" xmlns:wp="http://schemas.openxmlformats.org/drawingml/2006/wordprocessingDrawing" xmlns:r="http://schemas.openxmlformats.org/officeDocument/2006/relationships" xmlns:w14="http://schemas.microsoft.com/office/word/2010/wordml">
-              <w:rPr>
-                <w:rFonts w:ascii="DejaVu Sans" w:hAnsi="DejaVu Sans" w:eastAsia="DejaVu Sans" w:cs="DejaVu Sans"/>
-                <w:sz w:val="22"/>
-                <w:szCs w:val="22"/>
-                <w:color w:val="000000"/>
-              </w:rPr>
-              <w:t xml:space="preserve"/>
             </w:r>
           </w:p>
         </w:tc>
@@ -4479,7 +3632,7 @@
                 <w:szCs w:val="22"/>
                 <w:color w:val="000000"/>
               </w:rPr>
-              <w:t xml:space="preserve">-59.3</w:t>
+              <w:t xml:space="preserve">-206.1</w:t>
             </w:r>
           </w:p>
         </w:tc>
@@ -4538,35 +3691,6 @@
                 <w:color w:val="000000"/>
               </w:rPr>
               <w:t xml:space="preserve">-252.7</w:t>
-            </w:r>
-          </w:p>
-        </w:tc>
-        <w:tc>
-          <w:tcPr>
-            <w:tcBorders/>
-            <w:shd w:val="clear" w:color="auto" w:fill="FFFFFF"/>
-            <w:tcMar>
-              <w:top w:w="0" w:type="dxa"/>
-              <w:bottom w:w="0" w:type="dxa"/>
-              <w:left w:w="0" w:type="dxa"/>
-              <w:right w:w="0" w:type="dxa"/>
-            </w:tcMar>
-            <w:vAlign w:val="center"/>
-          </w:tcPr>
-          <w:p>
-            <w:pPr>
-              <w:jc w:val="left"/>
-              <w:spacing w:after="100" w:before="100" w:line="240"/>
-              <w:ind w:firstLine="0" w:left="100" w:right="100"/>
-            </w:pPr>
-            <w:r xmlns:w="http://schemas.openxmlformats.org/wordprocessingml/2006/main" xmlns:wp="http://schemas.openxmlformats.org/drawingml/2006/wordprocessingDrawing" xmlns:r="http://schemas.openxmlformats.org/officeDocument/2006/relationships" xmlns:w14="http://schemas.microsoft.com/office/word/2010/wordml">
-              <w:rPr>
-                <w:rFonts w:ascii="DejaVu Sans" w:hAnsi="DejaVu Sans" w:eastAsia="DejaVu Sans" w:cs="DejaVu Sans"/>
-                <w:sz w:val="22"/>
-                <w:szCs w:val="22"/>
-                <w:color w:val="000000"/>
-              </w:rPr>
-              <w:t xml:space="preserve"/>
             </w:r>
           </w:p>
         </w:tc>
@@ -4630,7 +3754,7 @@
                 <w:szCs w:val="22"/>
                 <w:color w:val="000000"/>
               </w:rPr>
-              <w:t xml:space="preserve">43.556</w:t>
+              <w:t xml:space="preserve">120.458</w:t>
             </w:r>
           </w:p>
         </w:tc>
@@ -4689,35 +3813,6 @@
                 <w:color w:val="000000"/>
               </w:rPr>
               <w:t xml:space="preserve">175.038</w:t>
-            </w:r>
-          </w:p>
-        </w:tc>
-        <w:tc>
-          <w:tcPr>
-            <w:tcBorders/>
-            <w:shd w:val="clear" w:color="auto" w:fill="FFFFFF"/>
-            <w:tcMar>
-              <w:top w:w="0" w:type="dxa"/>
-              <w:bottom w:w="0" w:type="dxa"/>
-              <w:left w:w="0" w:type="dxa"/>
-              <w:right w:w="0" w:type="dxa"/>
-            </w:tcMar>
-            <w:vAlign w:val="center"/>
-          </w:tcPr>
-          <w:p>
-            <w:pPr>
-              <w:jc w:val="left"/>
-              <w:spacing w:after="100" w:before="100" w:line="240"/>
-              <w:ind w:firstLine="0" w:left="100" w:right="100"/>
-            </w:pPr>
-            <w:r xmlns:w="http://schemas.openxmlformats.org/wordprocessingml/2006/main" xmlns:wp="http://schemas.openxmlformats.org/drawingml/2006/wordprocessingDrawing" xmlns:r="http://schemas.openxmlformats.org/officeDocument/2006/relationships" xmlns:w14="http://schemas.microsoft.com/office/word/2010/wordml">
-              <w:rPr>
-                <w:rFonts w:ascii="DejaVu Sans" w:hAnsi="DejaVu Sans" w:eastAsia="DejaVu Sans" w:cs="DejaVu Sans"/>
-                <w:sz w:val="22"/>
-                <w:szCs w:val="22"/>
-                <w:color w:val="000000"/>
-              </w:rPr>
-              <w:t xml:space="preserve"/>
             </w:r>
           </w:p>
         </w:tc>
@@ -4781,94 +3876,65 @@
                 <w:szCs w:val="22"/>
                 <w:color w:val="000000"/>
               </w:rPr>
-              <w:t xml:space="preserve">2.573</w:t>
-            </w:r>
-          </w:p>
-        </w:tc>
-        <w:tc>
-          <w:tcPr>
-            <w:tcBorders/>
-            <w:shd w:val="clear" w:color="auto" w:fill="FFFFFF"/>
-            <w:tcMar>
-              <w:top w:w="0" w:type="dxa"/>
-              <w:bottom w:w="0" w:type="dxa"/>
-              <w:left w:w="0" w:type="dxa"/>
-              <w:right w:w="0" w:type="dxa"/>
-            </w:tcMar>
-            <w:vAlign w:val="center"/>
-          </w:tcPr>
-          <w:p>
-            <w:pPr>
-              <w:jc w:val="left"/>
-              <w:spacing w:after="100" w:before="100" w:line="240"/>
-              <w:ind w:firstLine="0" w:left="100" w:right="100"/>
-            </w:pPr>
-            <w:r xmlns:w="http://schemas.openxmlformats.org/wordprocessingml/2006/main" xmlns:wp="http://schemas.openxmlformats.org/drawingml/2006/wordprocessingDrawing" xmlns:r="http://schemas.openxmlformats.org/officeDocument/2006/relationships" xmlns:w14="http://schemas.microsoft.com/office/word/2010/wordml">
-              <w:rPr>
-                <w:rFonts w:ascii="DejaVu Sans" w:hAnsi="DejaVu Sans" w:eastAsia="DejaVu Sans" w:cs="DejaVu Sans"/>
-                <w:sz w:val="22"/>
-                <w:szCs w:val="22"/>
-                <w:color w:val="000000"/>
-              </w:rPr>
-              <w:t xml:space="preserve">29.326</w:t>
-            </w:r>
-          </w:p>
-        </w:tc>
-        <w:tc>
-          <w:tcPr>
-            <w:tcBorders/>
-            <w:shd w:val="clear" w:color="auto" w:fill="FFFFFF"/>
-            <w:tcMar>
-              <w:top w:w="0" w:type="dxa"/>
-              <w:bottom w:w="0" w:type="dxa"/>
-              <w:left w:w="0" w:type="dxa"/>
-              <w:right w:w="0" w:type="dxa"/>
-            </w:tcMar>
-            <w:vAlign w:val="center"/>
-          </w:tcPr>
-          <w:p>
-            <w:pPr>
-              <w:jc w:val="left"/>
-              <w:spacing w:after="100" w:before="100" w:line="240"/>
-              <w:ind w:firstLine="0" w:left="100" w:right="100"/>
-            </w:pPr>
-            <w:r xmlns:w="http://schemas.openxmlformats.org/wordprocessingml/2006/main" xmlns:wp="http://schemas.openxmlformats.org/drawingml/2006/wordprocessingDrawing" xmlns:r="http://schemas.openxmlformats.org/officeDocument/2006/relationships" xmlns:w14="http://schemas.microsoft.com/office/word/2010/wordml">
-              <w:rPr>
-                <w:rFonts w:ascii="DejaVu Sans" w:hAnsi="DejaVu Sans" w:eastAsia="DejaVu Sans" w:cs="DejaVu Sans"/>
-                <w:sz w:val="22"/>
-                <w:szCs w:val="22"/>
-                <w:color w:val="000000"/>
-              </w:rPr>
-              <w:t xml:space="preserve">25.136</w:t>
-            </w:r>
-          </w:p>
-        </w:tc>
-        <w:tc>
-          <w:tcPr>
-            <w:tcBorders/>
-            <w:shd w:val="clear" w:color="auto" w:fill="FFFFFF"/>
-            <w:tcMar>
-              <w:top w:w="0" w:type="dxa"/>
-              <w:bottom w:w="0" w:type="dxa"/>
-              <w:left w:w="0" w:type="dxa"/>
-              <w:right w:w="0" w:type="dxa"/>
-            </w:tcMar>
-            <w:vAlign w:val="center"/>
-          </w:tcPr>
-          <w:p>
-            <w:pPr>
-              <w:jc w:val="left"/>
-              <w:spacing w:after="100" w:before="100" w:line="240"/>
-              <w:ind w:firstLine="0" w:left="100" w:right="100"/>
-            </w:pPr>
-            <w:r xmlns:w="http://schemas.openxmlformats.org/wordprocessingml/2006/main" xmlns:wp="http://schemas.openxmlformats.org/drawingml/2006/wordprocessingDrawing" xmlns:r="http://schemas.openxmlformats.org/officeDocument/2006/relationships" xmlns:w14="http://schemas.microsoft.com/office/word/2010/wordml">
-              <w:rPr>
-                <w:rFonts w:ascii="DejaVu Sans" w:hAnsi="DejaVu Sans" w:eastAsia="DejaVu Sans" w:cs="DejaVu Sans"/>
-                <w:sz w:val="22"/>
-                <w:szCs w:val="22"/>
-                <w:color w:val="000000"/>
-              </w:rPr>
-              <w:t xml:space="preserve"/>
+              <w:t xml:space="preserve">59.985</w:t>
+            </w:r>
+          </w:p>
+        </w:tc>
+        <w:tc>
+          <w:tcPr>
+            <w:tcBorders/>
+            <w:shd w:val="clear" w:color="auto" w:fill="FFFFFF"/>
+            <w:tcMar>
+              <w:top w:w="0" w:type="dxa"/>
+              <w:bottom w:w="0" w:type="dxa"/>
+              <w:left w:w="0" w:type="dxa"/>
+              <w:right w:w="0" w:type="dxa"/>
+            </w:tcMar>
+            <w:vAlign w:val="center"/>
+          </w:tcPr>
+          <w:p>
+            <w:pPr>
+              <w:jc w:val="left"/>
+              <w:spacing w:after="100" w:before="100" w:line="240"/>
+              <w:ind w:firstLine="0" w:left="100" w:right="100"/>
+            </w:pPr>
+            <w:r xmlns:w="http://schemas.openxmlformats.org/wordprocessingml/2006/main" xmlns:wp="http://schemas.openxmlformats.org/drawingml/2006/wordprocessingDrawing" xmlns:r="http://schemas.openxmlformats.org/officeDocument/2006/relationships" xmlns:w14="http://schemas.microsoft.com/office/word/2010/wordml">
+              <w:rPr>
+                <w:rFonts w:ascii="DejaVu Sans" w:hAnsi="DejaVu Sans" w:eastAsia="DejaVu Sans" w:cs="DejaVu Sans"/>
+                <w:sz w:val="22"/>
+                <w:szCs w:val="22"/>
+                <w:color w:val="000000"/>
+              </w:rPr>
+              <w:t xml:space="preserve">21.616</w:t>
+            </w:r>
+          </w:p>
+        </w:tc>
+        <w:tc>
+          <w:tcPr>
+            <w:tcBorders/>
+            <w:shd w:val="clear" w:color="auto" w:fill="FFFFFF"/>
+            <w:tcMar>
+              <w:top w:w="0" w:type="dxa"/>
+              <w:bottom w:w="0" w:type="dxa"/>
+              <w:left w:w="0" w:type="dxa"/>
+              <w:right w:w="0" w:type="dxa"/>
+            </w:tcMar>
+            <w:vAlign w:val="center"/>
+          </w:tcPr>
+          <w:p>
+            <w:pPr>
+              <w:jc w:val="left"/>
+              <w:spacing w:after="100" w:before="100" w:line="240"/>
+              <w:ind w:firstLine="0" w:left="100" w:right="100"/>
+            </w:pPr>
+            <w:r xmlns:w="http://schemas.openxmlformats.org/wordprocessingml/2006/main" xmlns:wp="http://schemas.openxmlformats.org/drawingml/2006/wordprocessingDrawing" xmlns:r="http://schemas.openxmlformats.org/officeDocument/2006/relationships" xmlns:w14="http://schemas.microsoft.com/office/word/2010/wordml">
+              <w:rPr>
+                <w:rFonts w:ascii="DejaVu Sans" w:hAnsi="DejaVu Sans" w:eastAsia="DejaVu Sans" w:cs="DejaVu Sans"/>
+                <w:sz w:val="22"/>
+                <w:szCs w:val="22"/>
+                <w:color w:val="000000"/>
+              </w:rPr>
+              <w:t xml:space="preserve">18.102</w:t>
             </w:r>
           </w:p>
         </w:tc>
@@ -4936,7 +4002,7 @@
                 <w:szCs w:val="22"/>
                 <w:color w:val="000000"/>
               </w:rPr>
-              <w:t xml:space="preserve"/>
+              <w:t xml:space="preserve">HC2</w:t>
             </w:r>
           </w:p>
         </w:tc>
@@ -4967,38 +4033,7 @@
                 <w:szCs w:val="22"/>
                 <w:color w:val="000000"/>
               </w:rPr>
-              <w:t xml:space="preserve"/>
-            </w:r>
-          </w:p>
-        </w:tc>
-        <w:tc>
-          <w:tcPr>
-            <w:tcBorders>
-              <w:bottom w:val="single" w:sz="16" w:space="0" w:color="666666"/>
-            </w:tcBorders>
-            <w:shd w:val="clear" w:color="auto" w:fill="FFFFFF"/>
-            <w:tcMar>
-              <w:top w:w="0" w:type="dxa"/>
-              <w:bottom w:w="0" w:type="dxa"/>
-              <w:left w:w="0" w:type="dxa"/>
-              <w:right w:w="0" w:type="dxa"/>
-            </w:tcMar>
-            <w:vAlign w:val="center"/>
-          </w:tcPr>
-          <w:p>
-            <w:pPr>
-              <w:jc w:val="left"/>
-              <w:spacing w:after="100" w:before="100" w:line="240"/>
-              <w:ind w:firstLine="0" w:left="100" w:right="100"/>
-            </w:pPr>
-            <w:r xmlns:w="http://schemas.openxmlformats.org/wordprocessingml/2006/main" xmlns:wp="http://schemas.openxmlformats.org/drawingml/2006/wordprocessingDrawing" xmlns:r="http://schemas.openxmlformats.org/officeDocument/2006/relationships" xmlns:w14="http://schemas.microsoft.com/office/word/2010/wordml">
-              <w:rPr>
-                <w:rFonts w:ascii="DejaVu Sans" w:hAnsi="DejaVu Sans" w:eastAsia="DejaVu Sans" w:cs="DejaVu Sans"/>
-                <w:sz w:val="22"/>
-                <w:szCs w:val="22"/>
-                <w:color w:val="000000"/>
-              </w:rPr>
-              <w:t xml:space="preserve"/>
+              <w:t xml:space="preserve">HC2</w:t>
             </w:r>
           </w:p>
         </w:tc>
@@ -5041,7 +4076,7 @@
         </w:trPr>
         <w:tc>
           <w:tcPr>
-            <w:gridSpan w:val="5"/>
+            <w:gridSpan w:val="4"/>
             <w:tcBorders/>
             <w:shd w:val="clear" w:color="auto" w:fill="FFFFFF"/>
             <w:tcMar>
